--- a/documents/developer_doc/user_manual.docx
+++ b/documents/developer_doc/user_manual.docx
@@ -1,6 +1,6 @@
 
 <file path=word/document.xml><?xml version="1.0" encoding="utf-8"?>
-<w:document xmlns:wpc="http://schemas.microsoft.com/office/word/2010/wordprocessingCanvas" xmlns:cx="http://schemas.microsoft.com/office/drawing/2014/chartex" xmlns:cx1="http://schemas.microsoft.com/office/drawing/2015/9/8/chartex" xmlns:cx2="http://schemas.microsoft.com/office/drawing/2015/10/21/chartex" xmlns:cx3="http://schemas.microsoft.com/office/drawing/2016/5/9/chartex" xmlns:cx4="http://schemas.microsoft.com/office/drawing/2016/5/10/chartex" xmlns:cx5="http://schemas.microsoft.com/office/drawing/2016/5/11/chartex" xmlns:cx6="http://schemas.microsoft.com/office/drawing/2016/5/12/chartex" xmlns:cx7="http://schemas.microsoft.com/office/drawing/2016/5/13/chartex" xmlns:cx8="http://schemas.microsoft.com/office/drawing/2016/5/14/chartex" xmlns:mc="http://schemas.openxmlformats.org/markup-compatibility/2006" xmlns:aink="http://schemas.microsoft.com/office/drawing/2016/ink" xmlns:am3d="http://schemas.microsoft.com/office/drawing/2017/model3d" xmlns:o="urn:schemas-microsoft-com:office:office" xmlns:r="http://schemas.openxmlformats.org/officeDocument/2006/relationships" xmlns:m="http://schemas.openxmlformats.org/officeDocument/2006/math" xmlns:v="urn:schemas-microsoft-com:vml" xmlns:wp14="http://schemas.microsoft.com/office/word/2010/wordprocessingDrawing" xmlns:wp="http://schemas.openxmlformats.org/drawingml/2006/wordprocessingDrawing" xmlns:w10="urn:schemas-microsoft-com:office:word" xmlns:w="http://schemas.openxmlformats.org/wordprocessingml/2006/main" xmlns:w14="http://schemas.microsoft.com/office/word/2010/wordml" xmlns:w15="http://schemas.microsoft.com/office/word/2012/wordml" xmlns:w16cex="http://schemas.microsoft.com/office/word/2018/wordml/cex" xmlns:w16cid="http://schemas.microsoft.com/office/word/2016/wordml/cid" xmlns:w16="http://schemas.microsoft.com/office/word/2018/wordml" xmlns:w16se="http://schemas.microsoft.com/office/word/2015/wordml/symex" xmlns:wpg="http://schemas.microsoft.com/office/word/2010/wordprocessingGroup" xmlns:wpi="http://schemas.microsoft.com/office/word/2010/wordprocessingInk" xmlns:wne="http://schemas.microsoft.com/office/word/2006/wordml" xmlns:wps="http://schemas.microsoft.com/office/word/2010/wordprocessingShape" mc:Ignorable="w14 w15 w16se w16cid w16 w16cex wp14">
+<w:document xmlns:wpc="http://schemas.microsoft.com/office/word/2010/wordprocessingCanvas" xmlns:mc="http://schemas.openxmlformats.org/markup-compatibility/2006" xmlns:o="urn:schemas-microsoft-com:office:office" xmlns:r="http://schemas.openxmlformats.org/officeDocument/2006/relationships" xmlns:m="http://schemas.openxmlformats.org/officeDocument/2006/math" xmlns:v="urn:schemas-microsoft-com:vml" xmlns:wp14="http://schemas.microsoft.com/office/word/2010/wordprocessingDrawing" xmlns:wp="http://schemas.openxmlformats.org/drawingml/2006/wordprocessingDrawing" xmlns:w10="urn:schemas-microsoft-com:office:word" xmlns:w="http://schemas.openxmlformats.org/wordprocessingml/2006/main" xmlns:w14="http://schemas.microsoft.com/office/word/2010/wordml" xmlns:w15="http://schemas.microsoft.com/office/word/2012/wordml" xmlns:wpg="http://schemas.microsoft.com/office/word/2010/wordprocessingGroup" xmlns:wpi="http://schemas.microsoft.com/office/word/2010/wordprocessingInk" xmlns:wne="http://schemas.microsoft.com/office/word/2006/wordml" xmlns:wps="http://schemas.microsoft.com/office/word/2010/wordprocessingShape" mc:Ignorable="w14 w15 wp14">
   <w:body>
     <w:p>
       <w:pPr>
@@ -28,11 +28,12 @@
         <w:rPr>
           <w:rFonts w:ascii="Times New Roman" w:hAnsi="Times New Roman" w:cs="Times New Roman"/>
           <w:noProof/>
+          <w:lang w:val="en-US"/>
         </w:rPr>
         <w:drawing>
-          <wp:inline distT="0" distB="0" distL="0" distR="0" wp14:anchorId="414AF0D6" wp14:editId="7B930F70">
-            <wp:extent cx="4343400" cy="1684020"/>
-            <wp:effectExtent l="0" t="0" r="0" b="0"/>
+          <wp:inline distT="0" distB="0" distL="0" distR="0" wp14:anchorId="414AF0D6" wp14:editId="00C297FD">
+            <wp:extent cx="4983480" cy="1684020"/>
+            <wp:effectExtent l="0" t="0" r="7620" b="0"/>
             <wp:docPr id="1" name="Picture 1" descr="Carleton-University-Logo - EnviroCentre"/>
             <wp:cNvGraphicFramePr>
               <a:graphicFrameLocks xmlns:a="http://schemas.openxmlformats.org/drawingml/2006/main" noChangeAspect="1"/>
@@ -60,7 +61,7 @@
                   <pic:spPr bwMode="auto">
                     <a:xfrm>
                       <a:off x="0" y="0"/>
-                      <a:ext cx="4343400" cy="1684020"/>
+                      <a:ext cx="4983480" cy="1684020"/>
                     </a:xfrm>
                     <a:prstGeom prst="rect">
                       <a:avLst/>
@@ -445,6 +446,7 @@
         </w:rPr>
         <w:t xml:space="preserve">  </w:t>
       </w:r>
+      <w:proofErr w:type="spellStart"/>
       <w:r>
         <w:rPr>
           <w:rFonts w:ascii="Times New Roman" w:hAnsi="Times New Roman" w:cs="Times New Roman"/>
@@ -453,8 +455,9 @@
           <w:sz w:val="28"/>
           <w:szCs w:val="28"/>
         </w:rPr>
-        <w:t>Pavan Patel</w:t>
-      </w:r>
+        <w:t>Pavan</w:t>
+      </w:r>
+      <w:proofErr w:type="spellEnd"/>
       <w:r>
         <w:rPr>
           <w:rFonts w:ascii="Times New Roman" w:hAnsi="Times New Roman" w:cs="Times New Roman"/>
@@ -463,7 +466,7 @@
           <w:sz w:val="28"/>
           <w:szCs w:val="28"/>
         </w:rPr>
-        <w:t xml:space="preserve"> - </w:t>
+        <w:t xml:space="preserve"> Patel</w:t>
       </w:r>
       <w:r>
         <w:rPr>
@@ -473,11 +476,9 @@
           <w:sz w:val="28"/>
           <w:szCs w:val="28"/>
         </w:rPr>
-        <w:t>101123965</w:t>
-      </w:r>
-    </w:p>
-    <w:p>
-      <w:pPr>
+        <w:t xml:space="preserve"> - </w:t>
+      </w:r>
+      <w:r>
         <w:rPr>
           <w:rFonts w:ascii="Times New Roman" w:hAnsi="Times New Roman" w:cs="Times New Roman"/>
           <w:b/>
@@ -485,8 +486,11 @@
           <w:sz w:val="28"/>
           <w:szCs w:val="28"/>
         </w:rPr>
-      </w:pPr>
-      <w:r>
+        <w:t>101123965</w:t>
+      </w:r>
+    </w:p>
+    <w:p>
+      <w:pPr>
         <w:rPr>
           <w:rFonts w:ascii="Times New Roman" w:hAnsi="Times New Roman" w:cs="Times New Roman"/>
           <w:b/>
@@ -494,8 +498,7 @@
           <w:sz w:val="28"/>
           <w:szCs w:val="28"/>
         </w:rPr>
-        <w:t xml:space="preserve">               </w:t>
-      </w:r>
+      </w:pPr>
       <w:r>
         <w:rPr>
           <w:rFonts w:ascii="Times New Roman" w:hAnsi="Times New Roman" w:cs="Times New Roman"/>
@@ -504,7 +507,7 @@
           <w:sz w:val="28"/>
           <w:szCs w:val="28"/>
         </w:rPr>
-        <w:tab/>
+        <w:t xml:space="preserve">               </w:t>
       </w:r>
       <w:r>
         <w:rPr>
@@ -524,7 +527,7 @@
           <w:sz w:val="28"/>
           <w:szCs w:val="28"/>
         </w:rPr>
-        <w:t xml:space="preserve">                                                             </w:t>
+        <w:tab/>
       </w:r>
       <w:r>
         <w:rPr>
@@ -534,9 +537,8 @@
           <w:sz w:val="28"/>
           <w:szCs w:val="28"/>
         </w:rPr>
-        <w:t xml:space="preserve"> </w:t>
-      </w:r>
-      <w:proofErr w:type="spellStart"/>
+        <w:t xml:space="preserve">                                                             </w:t>
+      </w:r>
       <w:r>
         <w:rPr>
           <w:rFonts w:ascii="Times New Roman" w:hAnsi="Times New Roman" w:cs="Times New Roman"/>
@@ -545,9 +547,9 @@
           <w:sz w:val="28"/>
           <w:szCs w:val="28"/>
         </w:rPr>
-        <w:t>Vimil</w:t>
-      </w:r>
-      <w:proofErr w:type="spellEnd"/>
+        <w:t xml:space="preserve"> </w:t>
+      </w:r>
+      <w:proofErr w:type="spellStart"/>
       <w:r>
         <w:rPr>
           <w:rFonts w:ascii="Times New Roman" w:hAnsi="Times New Roman" w:cs="Times New Roman"/>
@@ -556,8 +558,9 @@
           <w:sz w:val="28"/>
           <w:szCs w:val="28"/>
         </w:rPr>
-        <w:t xml:space="preserve"> Rathod</w:t>
-      </w:r>
+        <w:t>Vimil</w:t>
+      </w:r>
+      <w:proofErr w:type="spellEnd"/>
       <w:r>
         <w:rPr>
           <w:rFonts w:ascii="Times New Roman" w:hAnsi="Times New Roman" w:cs="Times New Roman"/>
@@ -566,8 +569,9 @@
           <w:sz w:val="28"/>
           <w:szCs w:val="28"/>
         </w:rPr>
-        <w:t xml:space="preserve"> – </w:t>
-      </w:r>
+        <w:t xml:space="preserve"> </w:t>
+      </w:r>
+      <w:proofErr w:type="spellStart"/>
       <w:r>
         <w:rPr>
           <w:rFonts w:ascii="Times New Roman" w:hAnsi="Times New Roman" w:cs="Times New Roman"/>
@@ -576,11 +580,10 @@
           <w:sz w:val="28"/>
           <w:szCs w:val="28"/>
         </w:rPr>
-        <w:t>101128083</w:t>
-      </w:r>
-    </w:p>
-    <w:p>
-      <w:pPr>
+        <w:t>Rathod</w:t>
+      </w:r>
+      <w:proofErr w:type="spellEnd"/>
+      <w:r>
         <w:rPr>
           <w:rFonts w:ascii="Times New Roman" w:hAnsi="Times New Roman" w:cs="Times New Roman"/>
           <w:b/>
@@ -588,7 +591,8 @@
           <w:sz w:val="28"/>
           <w:szCs w:val="28"/>
         </w:rPr>
-      </w:pPr>
+        <w:t xml:space="preserve"> – </w:t>
+      </w:r>
       <w:r>
         <w:rPr>
           <w:rFonts w:ascii="Times New Roman" w:hAnsi="Times New Roman" w:cs="Times New Roman"/>
@@ -597,9 +601,11 @@
           <w:sz w:val="28"/>
           <w:szCs w:val="28"/>
         </w:rPr>
-        <w:t xml:space="preserve"> </w:t>
-      </w:r>
-      <w:r>
+        <w:t>101128083</w:t>
+      </w:r>
+    </w:p>
+    <w:p>
+      <w:pPr>
         <w:rPr>
           <w:rFonts w:ascii="Times New Roman" w:hAnsi="Times New Roman" w:cs="Times New Roman"/>
           <w:b/>
@@ -607,8 +613,7 @@
           <w:sz w:val="28"/>
           <w:szCs w:val="28"/>
         </w:rPr>
-        <w:tab/>
-      </w:r>
+      </w:pPr>
       <w:r>
         <w:rPr>
           <w:rFonts w:ascii="Times New Roman" w:hAnsi="Times New Roman" w:cs="Times New Roman"/>
@@ -617,7 +622,7 @@
           <w:sz w:val="28"/>
           <w:szCs w:val="28"/>
         </w:rPr>
-        <w:tab/>
+        <w:t xml:space="preserve"> </w:t>
       </w:r>
       <w:r>
         <w:rPr>
@@ -627,7 +632,7 @@
           <w:sz w:val="28"/>
           <w:szCs w:val="28"/>
         </w:rPr>
-        <w:t xml:space="preserve">                        </w:t>
+        <w:tab/>
       </w:r>
       <w:r>
         <w:rPr>
@@ -637,7 +642,7 @@
           <w:sz w:val="28"/>
           <w:szCs w:val="28"/>
         </w:rPr>
-        <w:t xml:space="preserve">    </w:t>
+        <w:tab/>
       </w:r>
       <w:r>
         <w:rPr>
@@ -647,7 +652,7 @@
           <w:sz w:val="28"/>
           <w:szCs w:val="28"/>
         </w:rPr>
-        <w:tab/>
+        <w:t xml:space="preserve">                        </w:t>
       </w:r>
       <w:r>
         <w:rPr>
@@ -657,7 +662,7 @@
           <w:sz w:val="28"/>
           <w:szCs w:val="28"/>
         </w:rPr>
-        <w:tab/>
+        <w:t xml:space="preserve">    </w:t>
       </w:r>
       <w:r>
         <w:rPr>
@@ -689,7 +694,6 @@
         </w:rPr>
         <w:tab/>
       </w:r>
-      <w:proofErr w:type="spellStart"/>
       <w:r>
         <w:rPr>
           <w:rFonts w:ascii="Times New Roman" w:hAnsi="Times New Roman" w:cs="Times New Roman"/>
@@ -698,9 +702,8 @@
           <w:sz w:val="28"/>
           <w:szCs w:val="28"/>
         </w:rPr>
-        <w:t>Hitul</w:t>
-      </w:r>
-      <w:proofErr w:type="spellEnd"/>
+        <w:tab/>
+      </w:r>
       <w:r>
         <w:rPr>
           <w:rFonts w:ascii="Times New Roman" w:hAnsi="Times New Roman" w:cs="Times New Roman"/>
@@ -709,8 +712,9 @@
           <w:sz w:val="28"/>
           <w:szCs w:val="28"/>
         </w:rPr>
-        <w:t xml:space="preserve"> Shah</w:t>
-      </w:r>
+        <w:tab/>
+      </w:r>
+      <w:proofErr w:type="spellStart"/>
       <w:r>
         <w:rPr>
           <w:rFonts w:ascii="Times New Roman" w:hAnsi="Times New Roman" w:cs="Times New Roman"/>
@@ -719,8 +723,9 @@
           <w:sz w:val="28"/>
           <w:szCs w:val="28"/>
         </w:rPr>
-        <w:t xml:space="preserve">- </w:t>
-      </w:r>
+        <w:t>Hitul</w:t>
+      </w:r>
+      <w:proofErr w:type="spellEnd"/>
       <w:r>
         <w:rPr>
           <w:rFonts w:ascii="Times New Roman" w:hAnsi="Times New Roman" w:cs="Times New Roman"/>
@@ -729,11 +734,9 @@
           <w:sz w:val="28"/>
           <w:szCs w:val="28"/>
         </w:rPr>
-        <w:t>101163945</w:t>
-      </w:r>
-    </w:p>
-    <w:p>
-      <w:pPr>
+        <w:t xml:space="preserve"> Shah</w:t>
+      </w:r>
+      <w:r>
         <w:rPr>
           <w:rFonts w:ascii="Times New Roman" w:hAnsi="Times New Roman" w:cs="Times New Roman"/>
           <w:b/>
@@ -741,10 +744,9 @@
           <w:sz w:val="28"/>
           <w:szCs w:val="28"/>
         </w:rPr>
-      </w:pPr>
-    </w:p>
-    <w:p>
-      <w:pPr>
+        <w:t xml:space="preserve">- </w:t>
+      </w:r>
+      <w:r>
         <w:rPr>
           <w:rFonts w:ascii="Times New Roman" w:hAnsi="Times New Roman" w:cs="Times New Roman"/>
           <w:b/>
@@ -752,6 +754,29 @@
           <w:sz w:val="28"/>
           <w:szCs w:val="28"/>
         </w:rPr>
+        <w:t>101163945</w:t>
+      </w:r>
+    </w:p>
+    <w:p>
+      <w:pPr>
+        <w:rPr>
+          <w:rFonts w:ascii="Times New Roman" w:hAnsi="Times New Roman" w:cs="Times New Roman"/>
+          <w:b/>
+          <w:bCs/>
+          <w:sz w:val="28"/>
+          <w:szCs w:val="28"/>
+        </w:rPr>
+      </w:pPr>
+    </w:p>
+    <w:p>
+      <w:pPr>
+        <w:rPr>
+          <w:rFonts w:ascii="Times New Roman" w:hAnsi="Times New Roman" w:cs="Times New Roman"/>
+          <w:b/>
+          <w:bCs/>
+          <w:sz w:val="28"/>
+          <w:szCs w:val="28"/>
+        </w:rPr>
       </w:pPr>
     </w:p>
     <w:bookmarkEnd w:id="0"/>
@@ -809,7 +834,29 @@
           <w:sz w:val="36"/>
           <w:szCs w:val="36"/>
         </w:rPr>
-        <w:t xml:space="preserve"> Dev-C++</w:t>
+        <w:t xml:space="preserve"> </w:t>
+      </w:r>
+      <w:proofErr w:type="spellStart"/>
+      <w:r>
+        <w:rPr>
+          <w:rFonts w:ascii="Times New Roman" w:hAnsi="Times New Roman" w:cs="Times New Roman"/>
+          <w:b/>
+          <w:bCs/>
+          <w:sz w:val="36"/>
+          <w:szCs w:val="36"/>
+        </w:rPr>
+        <w:t>Dev</w:t>
+      </w:r>
+      <w:proofErr w:type="spellEnd"/>
+      <w:r>
+        <w:rPr>
+          <w:rFonts w:ascii="Times New Roman" w:hAnsi="Times New Roman" w:cs="Times New Roman"/>
+          <w:b/>
+          <w:bCs/>
+          <w:sz w:val="36"/>
+          <w:szCs w:val="36"/>
+        </w:rPr>
+        <w:t>-C++</w:t>
       </w:r>
     </w:p>
     <w:p>
@@ -945,7 +992,25 @@
           <w:sz w:val="24"/>
           <w:szCs w:val="24"/>
         </w:rPr>
-        <w:t>it will start downloading Dev-C++ setup.</w:t>
+        <w:t xml:space="preserve">start downloading </w:t>
+      </w:r>
+      <w:proofErr w:type="spellStart"/>
+      <w:r>
+        <w:rPr>
+          <w:rFonts w:ascii="Times New Roman" w:hAnsi="Times New Roman" w:cs="Times New Roman"/>
+          <w:sz w:val="24"/>
+          <w:szCs w:val="24"/>
+        </w:rPr>
+        <w:t>Dev</w:t>
+      </w:r>
+      <w:proofErr w:type="spellEnd"/>
+      <w:r>
+        <w:rPr>
+          <w:rFonts w:ascii="Times New Roman" w:hAnsi="Times New Roman" w:cs="Times New Roman"/>
+          <w:sz w:val="24"/>
+          <w:szCs w:val="24"/>
+        </w:rPr>
+        <w:t>-C++ setup.</w:t>
       </w:r>
     </w:p>
     <w:p>
@@ -960,6 +1025,7 @@
       <w:r>
         <w:rPr>
           <w:noProof/>
+          <w:lang w:val="en-US"/>
         </w:rPr>
         <w:drawing>
           <wp:inline distT="0" distB="0" distL="0" distR="0" wp14:anchorId="03EC48FE" wp14:editId="26767ACB">
@@ -1053,13 +1119,23 @@
         </w:rPr>
         <w:t xml:space="preserve"> 1: </w:t>
       </w:r>
-      <w:r>
-        <w:rPr>
-          <w:rFonts w:ascii="Times New Roman" w:hAnsi="Times New Roman" w:cs="Times New Roman"/>
-          <w:sz w:val="24"/>
-          <w:szCs w:val="24"/>
-        </w:rPr>
-        <w:t>Dev-C++ download</w:t>
+      <w:proofErr w:type="spellStart"/>
+      <w:r>
+        <w:rPr>
+          <w:rFonts w:ascii="Times New Roman" w:hAnsi="Times New Roman" w:cs="Times New Roman"/>
+          <w:sz w:val="24"/>
+          <w:szCs w:val="24"/>
+        </w:rPr>
+        <w:t>Dev</w:t>
+      </w:r>
+      <w:proofErr w:type="spellEnd"/>
+      <w:r>
+        <w:rPr>
+          <w:rFonts w:ascii="Times New Roman" w:hAnsi="Times New Roman" w:cs="Times New Roman"/>
+          <w:sz w:val="24"/>
+          <w:szCs w:val="24"/>
+        </w:rPr>
+        <w:t>-C++ download</w:t>
       </w:r>
       <w:r>
         <w:rPr>
@@ -1084,7 +1160,25 @@
           <w:sz w:val="24"/>
           <w:szCs w:val="24"/>
         </w:rPr>
-        <w:t xml:space="preserve">3) After completing download, go to download folder and install the Dev-C++ exe. </w:t>
+        <w:t xml:space="preserve">3) After completing download, go to download folder and install the </w:t>
+      </w:r>
+      <w:proofErr w:type="spellStart"/>
+      <w:r>
+        <w:rPr>
+          <w:rFonts w:ascii="Times New Roman" w:hAnsi="Times New Roman" w:cs="Times New Roman"/>
+          <w:sz w:val="24"/>
+          <w:szCs w:val="24"/>
+        </w:rPr>
+        <w:t>Dev</w:t>
+      </w:r>
+      <w:proofErr w:type="spellEnd"/>
+      <w:r>
+        <w:rPr>
+          <w:rFonts w:ascii="Times New Roman" w:hAnsi="Times New Roman" w:cs="Times New Roman"/>
+          <w:sz w:val="24"/>
+          <w:szCs w:val="24"/>
+        </w:rPr>
+        <w:t xml:space="preserve">-C++ exe. </w:t>
       </w:r>
     </w:p>
     <w:p>
@@ -1127,6 +1221,7 @@
           <w:noProof/>
           <w:sz w:val="24"/>
           <w:szCs w:val="24"/>
+          <w:lang w:val="en-US"/>
         </w:rPr>
         <w:drawing>
           <wp:inline distT="0" distB="0" distL="0" distR="0" wp14:anchorId="0BEBAA70" wp14:editId="6AF653D1">
@@ -1235,83 +1330,32 @@
     <w:p>
       <w:pPr>
         <w:rPr>
-          <w:rFonts w:ascii="Times New Roman" w:hAnsi="Times New Roman" w:cs="Times New Roman"/>
-          <w:sz w:val="24"/>
-          <w:szCs w:val="24"/>
-        </w:rPr>
-      </w:pPr>
-    </w:p>
-    <w:p>
-      <w:pPr>
-        <w:rPr>
-          <w:rFonts w:ascii="Times New Roman" w:hAnsi="Times New Roman" w:cs="Times New Roman"/>
-          <w:sz w:val="24"/>
-          <w:szCs w:val="24"/>
-        </w:rPr>
-      </w:pPr>
-      <w:r>
-        <w:rPr>
-          <w:rFonts w:ascii="Times New Roman" w:hAnsi="Times New Roman" w:cs="Times New Roman"/>
-          <w:sz w:val="24"/>
-          <w:szCs w:val="24"/>
+          <w:noProof/>
+        </w:rPr>
+      </w:pPr>
+      <w:r>
+        <w:rPr>
+          <w:rFonts w:ascii="Times New Roman" w:hAnsi="Times New Roman" w:cs="Times New Roman"/>
+          <w:sz w:val="24"/>
+          <w:szCs w:val="24"/>
+        </w:rPr>
+        <w:t xml:space="preserve">6) After license agreement, it will ask you to select component agreement. Please select component as default. Then click on to next button. </w:t>
+      </w:r>
+    </w:p>
+    <w:p>
+      <w:pPr>
+        <w:rPr>
+          <w:rFonts w:ascii="Times New Roman" w:hAnsi="Times New Roman" w:cs="Times New Roman"/>
+          <w:sz w:val="24"/>
+          <w:szCs w:val="24"/>
+        </w:rPr>
+      </w:pPr>
+      <w:r>
+        <w:rPr>
+          <w:noProof/>
+          <w:lang w:val="en-US"/>
         </w:rPr>
         <w:lastRenderedPageBreak/>
-        <w:t>6) After license agreement, it will ask you to select component agreement. Please select component as default.</w:t>
-      </w:r>
-      <w:r>
-        <w:rPr>
-          <w:rFonts w:ascii="Times New Roman" w:hAnsi="Times New Roman" w:cs="Times New Roman"/>
-          <w:sz w:val="24"/>
-          <w:szCs w:val="24"/>
-        </w:rPr>
-        <w:t xml:space="preserve"> Make sure in default “</w:t>
-      </w:r>
-      <w:r>
-        <w:rPr>
-          <w:rFonts w:ascii="Times New Roman" w:hAnsi="Times New Roman" w:cs="Times New Roman"/>
-          <w:b/>
-          <w:bCs/>
-          <w:sz w:val="24"/>
-          <w:szCs w:val="24"/>
-        </w:rPr>
-        <w:t>TDM-GCC compiler</w:t>
-      </w:r>
-      <w:r>
-        <w:rPr>
-          <w:rFonts w:ascii="Times New Roman" w:hAnsi="Times New Roman" w:cs="Times New Roman"/>
-          <w:sz w:val="24"/>
-          <w:szCs w:val="24"/>
-        </w:rPr>
-        <w:t>” is checked.</w:t>
-      </w:r>
-      <w:r>
-        <w:rPr>
-          <w:rFonts w:ascii="Times New Roman" w:hAnsi="Times New Roman" w:cs="Times New Roman"/>
-          <w:sz w:val="24"/>
-          <w:szCs w:val="24"/>
-        </w:rPr>
-        <w:t xml:space="preserve"> Then click on to next button. </w:t>
-      </w:r>
-    </w:p>
-    <w:p>
-      <w:pPr>
-        <w:rPr>
-          <w:noProof/>
-        </w:rPr>
-      </w:pPr>
-    </w:p>
-    <w:p>
-      <w:pPr>
-        <w:rPr>
-          <w:rFonts w:ascii="Times New Roman" w:hAnsi="Times New Roman" w:cs="Times New Roman"/>
-          <w:sz w:val="24"/>
-          <w:szCs w:val="24"/>
-        </w:rPr>
-      </w:pPr>
-      <w:r>
-        <w:rPr>
-          <w:noProof/>
-        </w:rPr>
         <w:drawing>
           <wp:inline distT="0" distB="0" distL="0" distR="0" wp14:anchorId="0CD74967" wp14:editId="6E3630BF">
             <wp:extent cx="6350000" cy="4939030"/>
@@ -1384,133 +1428,53 @@
           <w:szCs w:val="24"/>
         </w:rPr>
       </w:pPr>
-    </w:p>
-    <w:p>
-      <w:pPr>
-        <w:rPr>
-          <w:rFonts w:ascii="Times New Roman" w:hAnsi="Times New Roman" w:cs="Times New Roman"/>
-          <w:sz w:val="24"/>
-          <w:szCs w:val="24"/>
-        </w:rPr>
-      </w:pPr>
-    </w:p>
-    <w:p>
-      <w:pPr>
-        <w:rPr>
-          <w:rFonts w:ascii="Times New Roman" w:hAnsi="Times New Roman" w:cs="Times New Roman"/>
-          <w:sz w:val="24"/>
-          <w:szCs w:val="24"/>
-        </w:rPr>
-      </w:pPr>
-    </w:p>
-    <w:p>
-      <w:pPr>
-        <w:rPr>
-          <w:rFonts w:ascii="Times New Roman" w:hAnsi="Times New Roman" w:cs="Times New Roman"/>
-          <w:sz w:val="24"/>
-          <w:szCs w:val="24"/>
-        </w:rPr>
-      </w:pPr>
-    </w:p>
-    <w:p>
-      <w:pPr>
-        <w:rPr>
-          <w:rFonts w:ascii="Times New Roman" w:hAnsi="Times New Roman" w:cs="Times New Roman"/>
-          <w:sz w:val="24"/>
-          <w:szCs w:val="24"/>
-        </w:rPr>
-      </w:pPr>
-    </w:p>
-    <w:p>
-      <w:pPr>
-        <w:rPr>
-          <w:rFonts w:ascii="Times New Roman" w:hAnsi="Times New Roman" w:cs="Times New Roman"/>
-          <w:sz w:val="24"/>
-          <w:szCs w:val="24"/>
-        </w:rPr>
-      </w:pPr>
-    </w:p>
-    <w:p>
-      <w:pPr>
-        <w:rPr>
-          <w:rFonts w:ascii="Times New Roman" w:hAnsi="Times New Roman" w:cs="Times New Roman"/>
-          <w:sz w:val="24"/>
-          <w:szCs w:val="24"/>
-        </w:rPr>
-      </w:pPr>
-    </w:p>
-    <w:p>
-      <w:pPr>
-        <w:rPr>
-          <w:rFonts w:ascii="Times New Roman" w:hAnsi="Times New Roman" w:cs="Times New Roman"/>
-          <w:sz w:val="24"/>
-          <w:szCs w:val="24"/>
-        </w:rPr>
-      </w:pPr>
-    </w:p>
-    <w:p>
-      <w:pPr>
-        <w:rPr>
-          <w:rFonts w:ascii="Times New Roman" w:hAnsi="Times New Roman" w:cs="Times New Roman"/>
-          <w:sz w:val="24"/>
-          <w:szCs w:val="24"/>
-        </w:rPr>
-      </w:pPr>
-      <w:r>
-        <w:rPr>
-          <w:rFonts w:ascii="Times New Roman" w:hAnsi="Times New Roman" w:cs="Times New Roman"/>
-          <w:sz w:val="24"/>
-          <w:szCs w:val="24"/>
+      <w:r>
+        <w:rPr>
+          <w:rFonts w:ascii="Times New Roman" w:hAnsi="Times New Roman" w:cs="Times New Roman"/>
+          <w:sz w:val="24"/>
+          <w:szCs w:val="24"/>
+        </w:rPr>
+        <w:t>7)</w:t>
+      </w:r>
+      <w:r>
+        <w:rPr>
+          <w:rFonts w:ascii="Times New Roman" w:hAnsi="Times New Roman" w:cs="Times New Roman"/>
+          <w:sz w:val="24"/>
+          <w:szCs w:val="24"/>
+        </w:rPr>
+        <w:t xml:space="preserve"> The next step is to </w:t>
+      </w:r>
+      <w:r>
+        <w:rPr>
+          <w:rFonts w:ascii="Times New Roman" w:hAnsi="Times New Roman" w:cs="Times New Roman"/>
+          <w:sz w:val="24"/>
+          <w:szCs w:val="24"/>
+        </w:rPr>
+        <w:t xml:space="preserve">select </w:t>
+      </w:r>
+      <w:r>
+        <w:rPr>
+          <w:rFonts w:ascii="Times New Roman" w:hAnsi="Times New Roman" w:cs="Times New Roman"/>
+          <w:sz w:val="24"/>
+          <w:szCs w:val="24"/>
+        </w:rPr>
+        <w:t xml:space="preserve">location for installation. After selection appropriate location, click on Install button. </w:t>
+      </w:r>
+    </w:p>
+    <w:p>
+      <w:pPr>
+        <w:rPr>
+          <w:rFonts w:ascii="Times New Roman" w:hAnsi="Times New Roman" w:cs="Times New Roman"/>
+          <w:sz w:val="24"/>
+          <w:szCs w:val="24"/>
+        </w:rPr>
+      </w:pPr>
+      <w:r>
+        <w:rPr>
+          <w:noProof/>
+          <w:lang w:val="en-US"/>
         </w:rPr>
         <w:lastRenderedPageBreak/>
-        <w:t>7)</w:t>
-      </w:r>
-      <w:r>
-        <w:rPr>
-          <w:rFonts w:ascii="Times New Roman" w:hAnsi="Times New Roman" w:cs="Times New Roman"/>
-          <w:sz w:val="24"/>
-          <w:szCs w:val="24"/>
-        </w:rPr>
-        <w:t xml:space="preserve"> The next step is to </w:t>
-      </w:r>
-      <w:r>
-        <w:rPr>
-          <w:rFonts w:ascii="Times New Roman" w:hAnsi="Times New Roman" w:cs="Times New Roman"/>
-          <w:sz w:val="24"/>
-          <w:szCs w:val="24"/>
-        </w:rPr>
-        <w:t xml:space="preserve">select </w:t>
-      </w:r>
-      <w:r>
-        <w:rPr>
-          <w:rFonts w:ascii="Times New Roman" w:hAnsi="Times New Roman" w:cs="Times New Roman"/>
-          <w:sz w:val="24"/>
-          <w:szCs w:val="24"/>
-        </w:rPr>
-        <w:t xml:space="preserve">location for installation. After selection appropriate location, click on Install button. </w:t>
-      </w:r>
-    </w:p>
-    <w:p>
-      <w:pPr>
-        <w:rPr>
-          <w:rFonts w:ascii="Times New Roman" w:hAnsi="Times New Roman" w:cs="Times New Roman"/>
-          <w:sz w:val="24"/>
-          <w:szCs w:val="24"/>
-        </w:rPr>
-      </w:pPr>
-    </w:p>
-    <w:p>
-      <w:pPr>
-        <w:rPr>
-          <w:rFonts w:ascii="Times New Roman" w:hAnsi="Times New Roman" w:cs="Times New Roman"/>
-          <w:sz w:val="24"/>
-          <w:szCs w:val="24"/>
-        </w:rPr>
-      </w:pPr>
-      <w:r>
-        <w:rPr>
-          <w:noProof/>
-        </w:rPr>
         <w:drawing>
           <wp:inline distT="0" distB="0" distL="0" distR="0" wp14:anchorId="08A40C30" wp14:editId="331D8197">
             <wp:extent cx="6350000" cy="4962525"/>
@@ -1568,143 +1532,53 @@
     </w:p>
     <w:p>
       <w:pPr>
-        <w:jc w:val="center"/>
-        <w:rPr>
-          <w:rFonts w:ascii="Times New Roman" w:hAnsi="Times New Roman" w:cs="Times New Roman"/>
-          <w:sz w:val="24"/>
-          <w:szCs w:val="24"/>
-        </w:rPr>
-      </w:pPr>
-    </w:p>
-    <w:p>
-      <w:pPr>
-        <w:jc w:val="center"/>
-        <w:rPr>
-          <w:rFonts w:ascii="Times New Roman" w:hAnsi="Times New Roman" w:cs="Times New Roman"/>
-          <w:sz w:val="24"/>
-          <w:szCs w:val="24"/>
-        </w:rPr>
-      </w:pPr>
-    </w:p>
-    <w:p>
-      <w:pPr>
-        <w:jc w:val="center"/>
-        <w:rPr>
-          <w:rFonts w:ascii="Times New Roman" w:hAnsi="Times New Roman" w:cs="Times New Roman"/>
-          <w:sz w:val="24"/>
-          <w:szCs w:val="24"/>
-        </w:rPr>
-      </w:pPr>
-    </w:p>
-    <w:p>
-      <w:pPr>
-        <w:jc w:val="center"/>
-        <w:rPr>
-          <w:rFonts w:ascii="Times New Roman" w:hAnsi="Times New Roman" w:cs="Times New Roman"/>
-          <w:sz w:val="24"/>
-          <w:szCs w:val="24"/>
-        </w:rPr>
-      </w:pPr>
-    </w:p>
-    <w:p>
-      <w:pPr>
-        <w:jc w:val="center"/>
-        <w:rPr>
-          <w:rFonts w:ascii="Times New Roman" w:hAnsi="Times New Roman" w:cs="Times New Roman"/>
-          <w:sz w:val="24"/>
-          <w:szCs w:val="24"/>
-        </w:rPr>
-      </w:pPr>
-    </w:p>
-    <w:p>
-      <w:pPr>
-        <w:jc w:val="center"/>
-        <w:rPr>
-          <w:rFonts w:ascii="Times New Roman" w:hAnsi="Times New Roman" w:cs="Times New Roman"/>
-          <w:sz w:val="24"/>
-          <w:szCs w:val="24"/>
-        </w:rPr>
-      </w:pPr>
-    </w:p>
-    <w:p>
-      <w:pPr>
-        <w:jc w:val="center"/>
-        <w:rPr>
-          <w:rFonts w:ascii="Times New Roman" w:hAnsi="Times New Roman" w:cs="Times New Roman"/>
-          <w:sz w:val="24"/>
-          <w:szCs w:val="24"/>
-        </w:rPr>
-      </w:pPr>
-    </w:p>
-    <w:p>
-      <w:pPr>
-        <w:jc w:val="center"/>
-        <w:rPr>
-          <w:rFonts w:ascii="Times New Roman" w:hAnsi="Times New Roman" w:cs="Times New Roman"/>
-          <w:sz w:val="24"/>
-          <w:szCs w:val="24"/>
-        </w:rPr>
-      </w:pPr>
-    </w:p>
-    <w:p>
-      <w:pPr>
-        <w:jc w:val="center"/>
-        <w:rPr>
-          <w:rFonts w:ascii="Times New Roman" w:hAnsi="Times New Roman" w:cs="Times New Roman"/>
-          <w:sz w:val="24"/>
-          <w:szCs w:val="24"/>
-        </w:rPr>
-      </w:pPr>
-    </w:p>
-    <w:p>
-      <w:pPr>
-        <w:jc w:val="center"/>
-        <w:rPr>
-          <w:rFonts w:ascii="Times New Roman" w:hAnsi="Times New Roman" w:cs="Times New Roman"/>
-          <w:sz w:val="24"/>
-          <w:szCs w:val="24"/>
-        </w:rPr>
-      </w:pPr>
-    </w:p>
-    <w:p>
-      <w:pPr>
-        <w:rPr>
-          <w:rFonts w:ascii="Times New Roman" w:hAnsi="Times New Roman" w:cs="Times New Roman"/>
-          <w:sz w:val="24"/>
-          <w:szCs w:val="24"/>
-        </w:rPr>
-      </w:pPr>
-      <w:r>
-        <w:rPr>
-          <w:rFonts w:ascii="Times New Roman" w:hAnsi="Times New Roman" w:cs="Times New Roman"/>
-          <w:sz w:val="24"/>
-          <w:szCs w:val="24"/>
+        <w:rPr>
+          <w:rFonts w:ascii="Times New Roman" w:hAnsi="Times New Roman" w:cs="Times New Roman"/>
+          <w:sz w:val="24"/>
+          <w:szCs w:val="24"/>
+        </w:rPr>
+      </w:pPr>
+      <w:r>
+        <w:rPr>
+          <w:rFonts w:ascii="Times New Roman" w:hAnsi="Times New Roman" w:cs="Times New Roman"/>
+          <w:sz w:val="24"/>
+          <w:szCs w:val="24"/>
+        </w:rPr>
+        <w:t xml:space="preserve">8) It will start installing </w:t>
+      </w:r>
+      <w:proofErr w:type="spellStart"/>
+      <w:r>
+        <w:rPr>
+          <w:rFonts w:ascii="Times New Roman" w:hAnsi="Times New Roman" w:cs="Times New Roman"/>
+          <w:sz w:val="24"/>
+          <w:szCs w:val="24"/>
+        </w:rPr>
+        <w:t>Dev</w:t>
+      </w:r>
+      <w:proofErr w:type="spellEnd"/>
+      <w:r>
+        <w:rPr>
+          <w:rFonts w:ascii="Times New Roman" w:hAnsi="Times New Roman" w:cs="Times New Roman"/>
+          <w:sz w:val="24"/>
+          <w:szCs w:val="24"/>
+        </w:rPr>
+        <w:t xml:space="preserve">-C++ in your PC. </w:t>
+      </w:r>
+    </w:p>
+    <w:p>
+      <w:pPr>
+        <w:rPr>
+          <w:rFonts w:ascii="Times New Roman" w:hAnsi="Times New Roman" w:cs="Times New Roman"/>
+          <w:sz w:val="24"/>
+          <w:szCs w:val="24"/>
+        </w:rPr>
+      </w:pPr>
+      <w:r>
+        <w:rPr>
+          <w:noProof/>
+          <w:lang w:val="en-US"/>
         </w:rPr>
         <w:lastRenderedPageBreak/>
-        <w:t xml:space="preserve">8) It will start installing Dev-C++ in your PC. </w:t>
-      </w:r>
-    </w:p>
-    <w:p>
-      <w:pPr>
-        <w:rPr>
-          <w:rFonts w:ascii="Times New Roman" w:hAnsi="Times New Roman" w:cs="Times New Roman"/>
-          <w:sz w:val="24"/>
-          <w:szCs w:val="24"/>
-        </w:rPr>
-      </w:pPr>
-    </w:p>
-    <w:p>
-      <w:pPr>
-        <w:rPr>
-          <w:rFonts w:ascii="Times New Roman" w:hAnsi="Times New Roman" w:cs="Times New Roman"/>
-          <w:sz w:val="24"/>
-          <w:szCs w:val="24"/>
-        </w:rPr>
-      </w:pPr>
-      <w:r>
-        <w:rPr>
-          <w:noProof/>
-        </w:rPr>
         <w:drawing>
           <wp:inline distT="0" distB="0" distL="0" distR="0" wp14:anchorId="2684A111" wp14:editId="40318EB3">
             <wp:extent cx="6350000" cy="4935855"/>
@@ -1757,158 +1631,74 @@
           <w:sz w:val="24"/>
           <w:szCs w:val="24"/>
         </w:rPr>
-        <w:t xml:space="preserve">Figure 5: Installing Dev-C++. </w:t>
-      </w:r>
-    </w:p>
-    <w:p>
-      <w:pPr>
-        <w:jc w:val="center"/>
-        <w:rPr>
-          <w:rFonts w:ascii="Times New Roman" w:hAnsi="Times New Roman" w:cs="Times New Roman"/>
-          <w:sz w:val="24"/>
-          <w:szCs w:val="24"/>
-        </w:rPr>
-      </w:pPr>
-    </w:p>
-    <w:p>
-      <w:pPr>
-        <w:jc w:val="center"/>
-        <w:rPr>
-          <w:rFonts w:ascii="Times New Roman" w:hAnsi="Times New Roman" w:cs="Times New Roman"/>
-          <w:sz w:val="24"/>
-          <w:szCs w:val="24"/>
-        </w:rPr>
-      </w:pPr>
-    </w:p>
-    <w:p>
-      <w:pPr>
-        <w:jc w:val="center"/>
-        <w:rPr>
-          <w:rFonts w:ascii="Times New Roman" w:hAnsi="Times New Roman" w:cs="Times New Roman"/>
-          <w:sz w:val="24"/>
-          <w:szCs w:val="24"/>
-        </w:rPr>
-      </w:pPr>
-    </w:p>
-    <w:p>
-      <w:pPr>
-        <w:jc w:val="center"/>
-        <w:rPr>
-          <w:rFonts w:ascii="Times New Roman" w:hAnsi="Times New Roman" w:cs="Times New Roman"/>
-          <w:sz w:val="24"/>
-          <w:szCs w:val="24"/>
-        </w:rPr>
-      </w:pPr>
-    </w:p>
-    <w:p>
-      <w:pPr>
-        <w:jc w:val="center"/>
-        <w:rPr>
-          <w:rFonts w:ascii="Times New Roman" w:hAnsi="Times New Roman" w:cs="Times New Roman"/>
-          <w:sz w:val="24"/>
-          <w:szCs w:val="24"/>
-        </w:rPr>
-      </w:pPr>
-    </w:p>
-    <w:p>
-      <w:pPr>
-        <w:jc w:val="center"/>
-        <w:rPr>
-          <w:rFonts w:ascii="Times New Roman" w:hAnsi="Times New Roman" w:cs="Times New Roman"/>
-          <w:sz w:val="24"/>
-          <w:szCs w:val="24"/>
-        </w:rPr>
-      </w:pPr>
-    </w:p>
-    <w:p>
-      <w:pPr>
-        <w:jc w:val="center"/>
-        <w:rPr>
-          <w:rFonts w:ascii="Times New Roman" w:hAnsi="Times New Roman" w:cs="Times New Roman"/>
-          <w:sz w:val="24"/>
-          <w:szCs w:val="24"/>
-        </w:rPr>
-      </w:pPr>
-    </w:p>
-    <w:p>
-      <w:pPr>
-        <w:jc w:val="center"/>
-        <w:rPr>
-          <w:rFonts w:ascii="Times New Roman" w:hAnsi="Times New Roman" w:cs="Times New Roman"/>
-          <w:sz w:val="24"/>
-          <w:szCs w:val="24"/>
-        </w:rPr>
-      </w:pPr>
-    </w:p>
-    <w:p>
-      <w:pPr>
-        <w:jc w:val="center"/>
-        <w:rPr>
-          <w:rFonts w:ascii="Times New Roman" w:hAnsi="Times New Roman" w:cs="Times New Roman"/>
-          <w:sz w:val="24"/>
-          <w:szCs w:val="24"/>
-        </w:rPr>
-      </w:pPr>
-    </w:p>
-    <w:p>
-      <w:pPr>
-        <w:jc w:val="center"/>
-        <w:rPr>
-          <w:rFonts w:ascii="Times New Roman" w:hAnsi="Times New Roman" w:cs="Times New Roman"/>
-          <w:sz w:val="24"/>
-          <w:szCs w:val="24"/>
-        </w:rPr>
-      </w:pPr>
-    </w:p>
-    <w:p>
-      <w:pPr>
-        <w:jc w:val="center"/>
-        <w:rPr>
-          <w:rFonts w:ascii="Times New Roman" w:hAnsi="Times New Roman" w:cs="Times New Roman"/>
-          <w:sz w:val="24"/>
-          <w:szCs w:val="24"/>
-        </w:rPr>
-      </w:pPr>
-    </w:p>
-    <w:p>
-      <w:pPr>
-        <w:rPr>
-          <w:rFonts w:ascii="Times New Roman" w:hAnsi="Times New Roman" w:cs="Times New Roman"/>
-          <w:sz w:val="24"/>
-          <w:szCs w:val="24"/>
-        </w:rPr>
-      </w:pPr>
-      <w:r>
-        <w:rPr>
-          <w:rFonts w:ascii="Times New Roman" w:hAnsi="Times New Roman" w:cs="Times New Roman"/>
-          <w:sz w:val="24"/>
-          <w:szCs w:val="24"/>
+        <w:t xml:space="preserve">Figure 5: Installing </w:t>
+      </w:r>
+      <w:proofErr w:type="spellStart"/>
+      <w:r>
+        <w:rPr>
+          <w:rFonts w:ascii="Times New Roman" w:hAnsi="Times New Roman" w:cs="Times New Roman"/>
+          <w:sz w:val="24"/>
+          <w:szCs w:val="24"/>
+        </w:rPr>
+        <w:t>Dev</w:t>
+      </w:r>
+      <w:proofErr w:type="spellEnd"/>
+      <w:r>
+        <w:rPr>
+          <w:rFonts w:ascii="Times New Roman" w:hAnsi="Times New Roman" w:cs="Times New Roman"/>
+          <w:sz w:val="24"/>
+          <w:szCs w:val="24"/>
+        </w:rPr>
+        <w:t xml:space="preserve">-C++. </w:t>
+      </w:r>
+    </w:p>
+    <w:p>
+      <w:pPr>
+        <w:rPr>
+          <w:rFonts w:ascii="Times New Roman" w:hAnsi="Times New Roman" w:cs="Times New Roman"/>
+          <w:sz w:val="24"/>
+          <w:szCs w:val="24"/>
+        </w:rPr>
+      </w:pPr>
+      <w:r>
+        <w:rPr>
+          <w:rFonts w:ascii="Times New Roman" w:hAnsi="Times New Roman" w:cs="Times New Roman"/>
+          <w:sz w:val="24"/>
+          <w:szCs w:val="24"/>
+        </w:rPr>
+        <w:t xml:space="preserve">9) It will take few seconds to install and then just select </w:t>
+      </w:r>
+      <w:r>
+        <w:rPr>
+          <w:rFonts w:ascii="Times New Roman" w:hAnsi="Times New Roman" w:cs="Times New Roman"/>
+          <w:sz w:val="24"/>
+          <w:szCs w:val="24"/>
+        </w:rPr>
+        <w:t>the</w:t>
+      </w:r>
+      <w:r>
+        <w:rPr>
+          <w:rFonts w:ascii="Times New Roman" w:hAnsi="Times New Roman" w:cs="Times New Roman"/>
+          <w:sz w:val="24"/>
+          <w:szCs w:val="24"/>
+        </w:rPr>
+        <w:t xml:space="preserve"> Finish button. </w:t>
+      </w:r>
+    </w:p>
+    <w:p>
+      <w:pPr>
+        <w:rPr>
+          <w:rFonts w:ascii="Times New Roman" w:hAnsi="Times New Roman" w:cs="Times New Roman"/>
+          <w:sz w:val="24"/>
+          <w:szCs w:val="24"/>
+        </w:rPr>
+      </w:pPr>
+      <w:r>
+        <w:rPr>
+          <w:noProof/>
+          <w:lang w:val="en-US"/>
         </w:rPr>
         <w:lastRenderedPageBreak/>
-        <w:t xml:space="preserve">9) It will take few seconds to install and then just select on Finish button. </w:t>
-      </w:r>
-    </w:p>
-    <w:p>
-      <w:pPr>
-        <w:rPr>
-          <w:rFonts w:ascii="Times New Roman" w:hAnsi="Times New Roman" w:cs="Times New Roman"/>
-          <w:sz w:val="24"/>
-          <w:szCs w:val="24"/>
-        </w:rPr>
-      </w:pPr>
-    </w:p>
-    <w:p>
-      <w:pPr>
-        <w:rPr>
-          <w:rFonts w:ascii="Times New Roman" w:hAnsi="Times New Roman" w:cs="Times New Roman"/>
-          <w:sz w:val="24"/>
-          <w:szCs w:val="24"/>
-        </w:rPr>
-      </w:pPr>
-      <w:r>
-        <w:rPr>
-          <w:noProof/>
-        </w:rPr>
         <w:drawing>
           <wp:inline distT="0" distB="0" distL="0" distR="0" wp14:anchorId="5402FCCE" wp14:editId="734CE852">
             <wp:extent cx="6350000" cy="4949190"/>
@@ -1961,156 +1751,92 @@
           <w:sz w:val="24"/>
           <w:szCs w:val="24"/>
         </w:rPr>
-        <w:t xml:space="preserve">Figure 6: Dev-C++ installation for version 5.11 finish. </w:t>
-      </w:r>
-    </w:p>
-    <w:p>
-      <w:pPr>
-        <w:jc w:val="center"/>
-        <w:rPr>
-          <w:rFonts w:ascii="Times New Roman" w:hAnsi="Times New Roman" w:cs="Times New Roman"/>
-          <w:sz w:val="24"/>
-          <w:szCs w:val="24"/>
-        </w:rPr>
-      </w:pPr>
-    </w:p>
-    <w:p>
-      <w:pPr>
-        <w:jc w:val="center"/>
-        <w:rPr>
-          <w:rFonts w:ascii="Times New Roman" w:hAnsi="Times New Roman" w:cs="Times New Roman"/>
-          <w:sz w:val="24"/>
-          <w:szCs w:val="24"/>
-        </w:rPr>
-      </w:pPr>
-    </w:p>
-    <w:p>
-      <w:pPr>
-        <w:jc w:val="center"/>
-        <w:rPr>
-          <w:rFonts w:ascii="Times New Roman" w:hAnsi="Times New Roman" w:cs="Times New Roman"/>
-          <w:sz w:val="24"/>
-          <w:szCs w:val="24"/>
-        </w:rPr>
-      </w:pPr>
-    </w:p>
-    <w:p>
-      <w:pPr>
-        <w:jc w:val="center"/>
-        <w:rPr>
-          <w:rFonts w:ascii="Times New Roman" w:hAnsi="Times New Roman" w:cs="Times New Roman"/>
-          <w:sz w:val="24"/>
-          <w:szCs w:val="24"/>
-        </w:rPr>
-      </w:pPr>
-    </w:p>
-    <w:p>
-      <w:pPr>
-        <w:jc w:val="center"/>
-        <w:rPr>
-          <w:rFonts w:ascii="Times New Roman" w:hAnsi="Times New Roman" w:cs="Times New Roman"/>
-          <w:sz w:val="24"/>
-          <w:szCs w:val="24"/>
-        </w:rPr>
-      </w:pPr>
-    </w:p>
-    <w:p>
-      <w:pPr>
-        <w:jc w:val="center"/>
-        <w:rPr>
-          <w:rFonts w:ascii="Times New Roman" w:hAnsi="Times New Roman" w:cs="Times New Roman"/>
-          <w:sz w:val="24"/>
-          <w:szCs w:val="24"/>
-        </w:rPr>
-      </w:pPr>
-    </w:p>
-    <w:p>
-      <w:pPr>
-        <w:jc w:val="center"/>
-        <w:rPr>
-          <w:rFonts w:ascii="Times New Roman" w:hAnsi="Times New Roman" w:cs="Times New Roman"/>
-          <w:sz w:val="24"/>
-          <w:szCs w:val="24"/>
-        </w:rPr>
-      </w:pPr>
-    </w:p>
-    <w:p>
-      <w:pPr>
-        <w:jc w:val="center"/>
-        <w:rPr>
-          <w:rFonts w:ascii="Times New Roman" w:hAnsi="Times New Roman" w:cs="Times New Roman"/>
-          <w:sz w:val="24"/>
-          <w:szCs w:val="24"/>
-        </w:rPr>
-      </w:pPr>
-    </w:p>
-    <w:p>
-      <w:pPr>
-        <w:jc w:val="center"/>
-        <w:rPr>
-          <w:rFonts w:ascii="Times New Roman" w:hAnsi="Times New Roman" w:cs="Times New Roman"/>
-          <w:sz w:val="24"/>
-          <w:szCs w:val="24"/>
-        </w:rPr>
-      </w:pPr>
-    </w:p>
-    <w:p>
-      <w:pPr>
-        <w:jc w:val="center"/>
-        <w:rPr>
-          <w:rFonts w:ascii="Times New Roman" w:hAnsi="Times New Roman" w:cs="Times New Roman"/>
-          <w:sz w:val="24"/>
-          <w:szCs w:val="24"/>
-        </w:rPr>
-      </w:pPr>
-    </w:p>
-    <w:p>
-      <w:pPr>
-        <w:rPr>
-          <w:rFonts w:ascii="Times New Roman" w:hAnsi="Times New Roman" w:cs="Times New Roman"/>
-          <w:sz w:val="24"/>
-          <w:szCs w:val="24"/>
-        </w:rPr>
-      </w:pPr>
-      <w:r>
-        <w:rPr>
-          <w:rFonts w:ascii="Times New Roman" w:hAnsi="Times New Roman" w:cs="Times New Roman"/>
-          <w:sz w:val="24"/>
-          <w:szCs w:val="24"/>
+        <w:t xml:space="preserve">Figure 6: </w:t>
+      </w:r>
+      <w:proofErr w:type="spellStart"/>
+      <w:r>
+        <w:rPr>
+          <w:rFonts w:ascii="Times New Roman" w:hAnsi="Times New Roman" w:cs="Times New Roman"/>
+          <w:sz w:val="24"/>
+          <w:szCs w:val="24"/>
+        </w:rPr>
+        <w:t>Dev</w:t>
+      </w:r>
+      <w:proofErr w:type="spellEnd"/>
+      <w:r>
+        <w:rPr>
+          <w:rFonts w:ascii="Times New Roman" w:hAnsi="Times New Roman" w:cs="Times New Roman"/>
+          <w:sz w:val="24"/>
+          <w:szCs w:val="24"/>
+        </w:rPr>
+        <w:t xml:space="preserve">-C++ installation for version 5.11 finish. </w:t>
+      </w:r>
+    </w:p>
+    <w:p>
+      <w:pPr>
+        <w:rPr>
+          <w:rFonts w:ascii="Times New Roman" w:hAnsi="Times New Roman" w:cs="Times New Roman"/>
+          <w:sz w:val="24"/>
+          <w:szCs w:val="24"/>
+        </w:rPr>
+      </w:pPr>
+      <w:r>
+        <w:rPr>
+          <w:rFonts w:ascii="Times New Roman" w:hAnsi="Times New Roman" w:cs="Times New Roman"/>
+          <w:sz w:val="24"/>
+          <w:szCs w:val="24"/>
+        </w:rPr>
+        <w:t xml:space="preserve">10) It will open </w:t>
+      </w:r>
+      <w:proofErr w:type="spellStart"/>
+      <w:r>
+        <w:rPr>
+          <w:rFonts w:ascii="Times New Roman" w:hAnsi="Times New Roman" w:cs="Times New Roman"/>
+          <w:sz w:val="24"/>
+          <w:szCs w:val="24"/>
+        </w:rPr>
+        <w:t>Dev</w:t>
+      </w:r>
+      <w:proofErr w:type="spellEnd"/>
+      <w:r>
+        <w:rPr>
+          <w:rFonts w:ascii="Times New Roman" w:hAnsi="Times New Roman" w:cs="Times New Roman"/>
+          <w:sz w:val="24"/>
+          <w:szCs w:val="24"/>
+        </w:rPr>
+        <w:t xml:space="preserve">-C++ window as </w:t>
+      </w:r>
+      <w:r>
+        <w:rPr>
+          <w:rFonts w:ascii="Times New Roman" w:hAnsi="Times New Roman" w:cs="Times New Roman"/>
+          <w:sz w:val="24"/>
+          <w:szCs w:val="24"/>
+        </w:rPr>
+        <w:t>shown below:</w:t>
+      </w:r>
+      <w:r>
+        <w:rPr>
+          <w:rFonts w:ascii="Times New Roman" w:hAnsi="Times New Roman" w:cs="Times New Roman"/>
+          <w:sz w:val="24"/>
+          <w:szCs w:val="24"/>
+        </w:rPr>
+        <w:t xml:space="preserve"> </w:t>
+      </w:r>
+    </w:p>
+    <w:p>
+      <w:pPr>
+        <w:rPr>
+          <w:rFonts w:ascii="Times New Roman" w:hAnsi="Times New Roman" w:cs="Times New Roman"/>
+          <w:sz w:val="24"/>
+          <w:szCs w:val="24"/>
+        </w:rPr>
+      </w:pPr>
+      <w:r>
+        <w:rPr>
+          <w:noProof/>
+          <w:lang w:val="en-US"/>
         </w:rPr>
         <w:lastRenderedPageBreak/>
-        <w:t xml:space="preserve">10) It will open </w:t>
-      </w:r>
-      <w:r>
-        <w:rPr>
-          <w:rFonts w:ascii="Times New Roman" w:hAnsi="Times New Roman" w:cs="Times New Roman"/>
-          <w:sz w:val="24"/>
-          <w:szCs w:val="24"/>
-        </w:rPr>
-        <w:t xml:space="preserve">Dev-C++ window as follows. </w:t>
-      </w:r>
-    </w:p>
-    <w:p>
-      <w:pPr>
-        <w:rPr>
-          <w:rFonts w:ascii="Times New Roman" w:hAnsi="Times New Roman" w:cs="Times New Roman"/>
-          <w:sz w:val="24"/>
-          <w:szCs w:val="24"/>
-        </w:rPr>
-      </w:pPr>
-    </w:p>
-    <w:p>
-      <w:pPr>
-        <w:rPr>
-          <w:rFonts w:ascii="Times New Roman" w:hAnsi="Times New Roman" w:cs="Times New Roman"/>
-          <w:sz w:val="24"/>
-          <w:szCs w:val="24"/>
-        </w:rPr>
-      </w:pPr>
-      <w:r>
-        <w:rPr>
-          <w:noProof/>
-        </w:rPr>
         <w:drawing>
           <wp:inline distT="0" distB="0" distL="0" distR="0" wp14:anchorId="1DB5014D" wp14:editId="14175FFA">
             <wp:extent cx="6350000" cy="3373755"/>
@@ -2163,7 +1889,25 @@
           <w:sz w:val="24"/>
           <w:szCs w:val="24"/>
         </w:rPr>
-        <w:t xml:space="preserve">Figure 7: Dev-C++ window. </w:t>
+        <w:t xml:space="preserve">Figure 7: </w:t>
+      </w:r>
+      <w:proofErr w:type="spellStart"/>
+      <w:r>
+        <w:rPr>
+          <w:rFonts w:ascii="Times New Roman" w:hAnsi="Times New Roman" w:cs="Times New Roman"/>
+          <w:sz w:val="24"/>
+          <w:szCs w:val="24"/>
+        </w:rPr>
+        <w:t>Dev</w:t>
+      </w:r>
+      <w:proofErr w:type="spellEnd"/>
+      <w:r>
+        <w:rPr>
+          <w:rFonts w:ascii="Times New Roman" w:hAnsi="Times New Roman" w:cs="Times New Roman"/>
+          <w:sz w:val="24"/>
+          <w:szCs w:val="24"/>
+        </w:rPr>
+        <w:t xml:space="preserve">-C++ window. </w:t>
       </w:r>
     </w:p>
     <w:p>
@@ -2331,169 +2075,204 @@
     </w:p>
     <w:p>
       <w:pPr>
-        <w:rPr>
-          <w:rFonts w:ascii="Times New Roman" w:hAnsi="Times New Roman" w:cs="Times New Roman"/>
-          <w:b/>
-          <w:bCs/>
-          <w:sz w:val="32"/>
-          <w:szCs w:val="32"/>
-        </w:rPr>
-      </w:pPr>
-      <w:r>
-        <w:rPr>
-          <w:rFonts w:ascii="Times New Roman" w:hAnsi="Times New Roman" w:cs="Times New Roman"/>
-          <w:b/>
-          <w:bCs/>
-          <w:sz w:val="32"/>
-          <w:szCs w:val="32"/>
-        </w:rPr>
+        <w:jc w:val="center"/>
+        <w:rPr>
+          <w:rFonts w:ascii="Times New Roman" w:hAnsi="Times New Roman" w:cs="Times New Roman"/>
+          <w:b/>
+          <w:bCs/>
+          <w:w w:val="90"/>
+          <w:sz w:val="36"/>
+          <w:szCs w:val="36"/>
+          <w:u w:val="single"/>
+        </w:rPr>
+      </w:pPr>
+      <w:r>
+        <w:rPr>
+          <w:rFonts w:ascii="Times New Roman" w:hAnsi="Times New Roman" w:cs="Times New Roman"/>
+          <w:b/>
+          <w:bCs/>
+          <w:w w:val="90"/>
+          <w:sz w:val="36"/>
+          <w:szCs w:val="36"/>
+          <w:u w:val="single"/>
+        </w:rPr>
+        <w:lastRenderedPageBreak/>
         <w:t xml:space="preserve">Downloading </w:t>
       </w:r>
-      <w:r>
-        <w:rPr>
-          <w:rFonts w:ascii="Times New Roman" w:hAnsi="Times New Roman" w:cs="Times New Roman"/>
-          <w:b/>
-          <w:bCs/>
-          <w:sz w:val="32"/>
-          <w:szCs w:val="32"/>
+      <w:proofErr w:type="spellStart"/>
+      <w:r>
+        <w:rPr>
+          <w:rFonts w:ascii="Times New Roman" w:hAnsi="Times New Roman" w:cs="Times New Roman"/>
+          <w:b/>
+          <w:bCs/>
+          <w:w w:val="90"/>
+          <w:sz w:val="36"/>
+          <w:szCs w:val="36"/>
+          <w:u w:val="single"/>
         </w:rPr>
         <w:t>Quizgame</w:t>
       </w:r>
-      <w:r>
-        <w:rPr>
-          <w:rFonts w:ascii="Times New Roman" w:hAnsi="Times New Roman" w:cs="Times New Roman"/>
-          <w:b/>
-          <w:bCs/>
-          <w:sz w:val="32"/>
-          <w:szCs w:val="32"/>
-        </w:rPr>
-        <w:t>:</w:t>
-      </w:r>
-    </w:p>
-    <w:p>
-      <w:pPr>
-        <w:rPr>
-          <w:rFonts w:ascii="Times New Roman" w:hAnsi="Times New Roman" w:cs="Times New Roman"/>
-          <w:b/>
-          <w:bCs/>
-          <w:sz w:val="32"/>
-          <w:szCs w:val="32"/>
-        </w:rPr>
-      </w:pPr>
-    </w:p>
-    <w:p>
-      <w:pPr>
-        <w:pStyle w:val="ListParagraph"/>
-        <w:numPr>
-          <w:ilvl w:val="0"/>
-          <w:numId w:val="22"/>
-        </w:numPr>
-        <w:spacing w:line="360" w:lineRule="auto"/>
-        <w:rPr>
-          <w:rFonts w:ascii="Times New Roman" w:hAnsi="Times New Roman" w:cs="Times New Roman"/>
-          <w:sz w:val="24"/>
-          <w:szCs w:val="24"/>
-        </w:rPr>
-      </w:pPr>
-      <w:r>
-        <w:rPr>
-          <w:rFonts w:ascii="Times New Roman" w:hAnsi="Times New Roman" w:cs="Times New Roman"/>
-          <w:sz w:val="24"/>
-          <w:szCs w:val="24"/>
-        </w:rPr>
-        <w:t>Install Git (User can use Git bash or any other software of choice to clone the project).</w:t>
-      </w:r>
-    </w:p>
-    <w:p>
-      <w:pPr>
-        <w:pStyle w:val="ListParagraph"/>
-        <w:numPr>
-          <w:ilvl w:val="0"/>
-          <w:numId w:val="22"/>
-        </w:numPr>
-        <w:spacing w:line="360" w:lineRule="auto"/>
-        <w:rPr>
-          <w:rFonts w:ascii="Times New Roman" w:hAnsi="Times New Roman" w:cs="Times New Roman"/>
-          <w:sz w:val="24"/>
-          <w:szCs w:val="24"/>
-        </w:rPr>
-      </w:pPr>
-      <w:r>
-        <w:rPr>
-          <w:rFonts w:ascii="Times New Roman" w:hAnsi="Times New Roman" w:cs="Times New Roman"/>
-          <w:sz w:val="24"/>
-          <w:szCs w:val="24"/>
-        </w:rPr>
-        <w:t>Create a new folder for the project. Right Click inside the folder and open a git bash here. Right Click +” Git Bash here”.</w:t>
-      </w:r>
-    </w:p>
-    <w:p>
-      <w:pPr>
-        <w:pStyle w:val="ListParagraph"/>
-        <w:numPr>
-          <w:ilvl w:val="0"/>
-          <w:numId w:val="22"/>
-        </w:numPr>
-        <w:spacing w:line="360" w:lineRule="auto"/>
-        <w:rPr>
-          <w:rFonts w:ascii="Times New Roman" w:hAnsi="Times New Roman" w:cs="Times New Roman"/>
-          <w:sz w:val="24"/>
-          <w:szCs w:val="24"/>
-        </w:rPr>
-      </w:pPr>
-      <w:r>
-        <w:rPr>
-          <w:rFonts w:ascii="Times New Roman" w:hAnsi="Times New Roman" w:cs="Times New Roman"/>
-          <w:sz w:val="24"/>
-          <w:szCs w:val="24"/>
-        </w:rPr>
-        <w:t>Type the following command in the git terminal:</w:t>
-      </w:r>
-    </w:p>
-    <w:p>
-      <w:pPr>
-        <w:pStyle w:val="ListParagraph"/>
-        <w:numPr>
-          <w:ilvl w:val="0"/>
-          <w:numId w:val="21"/>
-        </w:numPr>
-        <w:spacing w:line="360" w:lineRule="auto"/>
-        <w:ind w:left="993" w:hanging="295"/>
-        <w:rPr>
-          <w:rFonts w:ascii="Times New Roman" w:hAnsi="Times New Roman" w:cs="Times New Roman"/>
-          <w:sz w:val="24"/>
-          <w:szCs w:val="24"/>
-        </w:rPr>
-      </w:pPr>
-      <w:r>
-        <w:rPr>
-          <w:rFonts w:ascii="Times New Roman" w:hAnsi="Times New Roman" w:cs="Times New Roman"/>
-          <w:sz w:val="24"/>
-          <w:szCs w:val="24"/>
-        </w:rPr>
-        <w:t xml:space="preserve">Git clone  </w:t>
-      </w:r>
-      <w:hyperlink r:id="rId15" w:history="1">
-        <w:r>
-          <w:rPr>
-            <w:rStyle w:val="Hyperlink"/>
-            <w:rFonts w:ascii="Times New Roman" w:hAnsi="Times New Roman" w:cs="Times New Roman"/>
-            <w:sz w:val="24"/>
-            <w:szCs w:val="24"/>
-          </w:rPr>
-          <w:t>https://github.com/parth4719/Group_J_QUIZGAME</w:t>
-        </w:r>
-      </w:hyperlink>
-    </w:p>
-    <w:p>
-      <w:pPr>
-        <w:pStyle w:val="ListParagraph"/>
-        <w:numPr>
-          <w:ilvl w:val="0"/>
-          <w:numId w:val="21"/>
-        </w:numPr>
-        <w:spacing w:line="360" w:lineRule="auto"/>
-        <w:ind w:left="993" w:hanging="295"/>
+      <w:proofErr w:type="spellEnd"/>
+    </w:p>
+    <w:p>
+      <w:pPr>
+        <w:jc w:val="center"/>
+        <w:rPr>
+          <w:rFonts w:ascii="Times New Roman" w:hAnsi="Times New Roman" w:cs="Times New Roman"/>
+          <w:b/>
+          <w:bCs/>
+          <w:sz w:val="36"/>
+          <w:szCs w:val="36"/>
+          <w:u w:val="single"/>
+        </w:rPr>
+      </w:pPr>
+    </w:p>
+    <w:p>
+      <w:pPr>
+        <w:jc w:val="both"/>
+        <w:rPr>
+          <w:rFonts w:ascii="Times New Roman" w:hAnsi="Times New Roman" w:cs="Times New Roman"/>
+          <w:sz w:val="24"/>
+          <w:szCs w:val="24"/>
+        </w:rPr>
+      </w:pPr>
+      <w:r>
+        <w:rPr>
+          <w:rFonts w:ascii="Times New Roman" w:hAnsi="Times New Roman" w:cs="Times New Roman"/>
+          <w:sz w:val="24"/>
+          <w:szCs w:val="24"/>
+        </w:rPr>
+        <w:t>1) Install Git (</w:t>
+      </w:r>
+      <w:r>
+        <w:rPr>
+          <w:rFonts w:ascii="Times New Roman" w:hAnsi="Times New Roman" w:cs="Times New Roman"/>
+          <w:sz w:val="24"/>
+          <w:szCs w:val="24"/>
+        </w:rPr>
+        <w:t xml:space="preserve">User can use </w:t>
+      </w:r>
+      <w:proofErr w:type="spellStart"/>
+      <w:r>
+        <w:rPr>
+          <w:rFonts w:ascii="Times New Roman" w:hAnsi="Times New Roman" w:cs="Times New Roman"/>
+          <w:sz w:val="24"/>
+          <w:szCs w:val="24"/>
+        </w:rPr>
+        <w:t>GitHub</w:t>
+      </w:r>
+      <w:proofErr w:type="spellEnd"/>
+      <w:r>
+        <w:rPr>
+          <w:rFonts w:ascii="Times New Roman" w:hAnsi="Times New Roman" w:cs="Times New Roman"/>
+          <w:sz w:val="24"/>
+          <w:szCs w:val="24"/>
+        </w:rPr>
+        <w:t xml:space="preserve"> Desktop or</w:t>
+      </w:r>
+      <w:r>
+        <w:rPr>
+          <w:rFonts w:ascii="Times New Roman" w:hAnsi="Times New Roman" w:cs="Times New Roman"/>
+          <w:sz w:val="24"/>
+          <w:szCs w:val="24"/>
+        </w:rPr>
+        <w:t xml:space="preserve"> Git bash or any other software of your choice to clone the project).</w:t>
+      </w:r>
+    </w:p>
+    <w:p>
+      <w:pPr>
+        <w:jc w:val="both"/>
+        <w:rPr>
+          <w:rFonts w:ascii="Times New Roman" w:hAnsi="Times New Roman" w:cs="Times New Roman"/>
+          <w:sz w:val="24"/>
+          <w:szCs w:val="24"/>
+        </w:rPr>
+      </w:pPr>
+      <w:r>
+        <w:rPr>
+          <w:rFonts w:ascii="Times New Roman" w:hAnsi="Times New Roman" w:cs="Times New Roman"/>
+          <w:sz w:val="24"/>
+          <w:szCs w:val="24"/>
+        </w:rPr>
+        <w:t>2) Create a new folder for the project. Right Click inside the folder and open a git bash here. Right Click +” Git Bash here”.</w:t>
+      </w:r>
+    </w:p>
+    <w:p>
+      <w:pPr>
+        <w:jc w:val="both"/>
+        <w:rPr>
+          <w:rFonts w:ascii="Times New Roman" w:hAnsi="Times New Roman" w:cs="Times New Roman"/>
+          <w:sz w:val="24"/>
+          <w:szCs w:val="24"/>
+        </w:rPr>
+      </w:pPr>
+      <w:r>
+        <w:rPr>
+          <w:rFonts w:ascii="Times New Roman" w:hAnsi="Times New Roman" w:cs="Times New Roman"/>
+          <w:sz w:val="24"/>
+          <w:szCs w:val="24"/>
+        </w:rPr>
+        <w:t>3) Type the following command in the git terminal:</w:t>
+      </w:r>
+    </w:p>
+    <w:p>
+      <w:pPr>
+        <w:jc w:val="both"/>
+        <w:rPr>
+          <w:rFonts w:ascii="Times New Roman" w:hAnsi="Times New Roman" w:cs="Times New Roman"/>
+          <w:sz w:val="24"/>
+          <w:szCs w:val="24"/>
+        </w:rPr>
+      </w:pPr>
+      <w:r>
+        <w:rPr>
+          <w:rFonts w:ascii="Times New Roman" w:hAnsi="Times New Roman" w:cs="Times New Roman"/>
+          <w:sz w:val="24"/>
+          <w:szCs w:val="24"/>
+        </w:rPr>
+        <w:t xml:space="preserve">    </w:t>
+      </w:r>
+      <w:r>
+        <w:rPr>
+          <w:rFonts w:ascii="Times New Roman" w:hAnsi="Times New Roman" w:cs="Times New Roman"/>
+          <w:sz w:val="24"/>
+          <w:szCs w:val="24"/>
+        </w:rPr>
+        <w:t xml:space="preserve">Git </w:t>
+      </w:r>
+      <w:proofErr w:type="gramStart"/>
+      <w:r>
+        <w:rPr>
+          <w:rFonts w:ascii="Times New Roman" w:hAnsi="Times New Roman" w:cs="Times New Roman"/>
+          <w:sz w:val="24"/>
+          <w:szCs w:val="24"/>
+        </w:rPr>
+        <w:t>clone  https</w:t>
+      </w:r>
+      <w:proofErr w:type="gramEnd"/>
+      <w:r>
+        <w:rPr>
+          <w:rFonts w:ascii="Times New Roman" w:hAnsi="Times New Roman" w:cs="Times New Roman"/>
+          <w:sz w:val="24"/>
+          <w:szCs w:val="24"/>
+        </w:rPr>
+        <w:t>://github.com/parth4719/Group_J_QUIZGAM</w:t>
+      </w:r>
+      <w:bookmarkStart w:id="1" w:name="_GoBack"/>
+      <w:bookmarkEnd w:id="1"/>
+      <w:r>
+        <w:rPr>
+          <w:rFonts w:ascii="Times New Roman" w:hAnsi="Times New Roman" w:cs="Times New Roman"/>
+          <w:sz w:val="24"/>
+          <w:szCs w:val="24"/>
+        </w:rPr>
+        <w:t>E</w:t>
+      </w:r>
+    </w:p>
+    <w:p>
+      <w:pPr>
+        <w:ind w:firstLine="720"/>
+        <w:jc w:val="both"/>
         <w:rPr>
           <w:rFonts w:ascii="Times New Roman" w:hAnsi="Times New Roman" w:cs="Times New Roman"/>
           <w:sz w:val="24"/>
@@ -2511,35 +2290,65 @@
     </w:p>
     <w:p>
       <w:pPr>
-        <w:pStyle w:val="ListParagraph"/>
-        <w:numPr>
-          <w:ilvl w:val="0"/>
-          <w:numId w:val="21"/>
-        </w:numPr>
-        <w:spacing w:line="360" w:lineRule="auto"/>
-        <w:ind w:left="993" w:hanging="295"/>
-        <w:rPr>
-          <w:rFonts w:ascii="Times New Roman" w:hAnsi="Times New Roman" w:cs="Times New Roman"/>
-          <w:sz w:val="24"/>
-          <w:szCs w:val="24"/>
-        </w:rPr>
-      </w:pPr>
-      <w:r>
-        <w:rPr>
-          <w:rFonts w:ascii="Times New Roman" w:hAnsi="Times New Roman" w:cs="Times New Roman"/>
-          <w:sz w:val="24"/>
-          <w:szCs w:val="24"/>
-        </w:rPr>
-        <w:t>G</w:t>
-      </w:r>
-      <w:r>
-        <w:rPr>
-          <w:rFonts w:ascii="Times New Roman" w:hAnsi="Times New Roman" w:cs="Times New Roman"/>
-          <w:sz w:val="24"/>
-          <w:szCs w:val="24"/>
-        </w:rPr>
-        <w:t>o to the link</w:t>
-      </w:r>
+        <w:jc w:val="both"/>
+        <w:rPr>
+          <w:rFonts w:ascii="Times New Roman" w:hAnsi="Times New Roman" w:cs="Times New Roman"/>
+          <w:sz w:val="24"/>
+          <w:szCs w:val="24"/>
+        </w:rPr>
+      </w:pPr>
+      <w:r>
+        <w:rPr>
+          <w:rFonts w:ascii="Times New Roman" w:hAnsi="Times New Roman" w:cs="Times New Roman"/>
+          <w:sz w:val="24"/>
+          <w:szCs w:val="24"/>
+        </w:rPr>
+        <w:t xml:space="preserve">    </w:t>
+      </w:r>
+      <w:r>
+        <w:rPr>
+          <w:rFonts w:ascii="Times New Roman" w:hAnsi="Times New Roman" w:cs="Times New Roman"/>
+          <w:sz w:val="24"/>
+          <w:szCs w:val="24"/>
+        </w:rPr>
+        <w:t>Go to the link https://github</w:t>
+      </w:r>
+      <w:r>
+        <w:rPr>
+          <w:rFonts w:ascii="Times New Roman" w:hAnsi="Times New Roman" w:cs="Times New Roman"/>
+          <w:sz w:val="24"/>
+          <w:szCs w:val="24"/>
+        </w:rPr>
+        <w:t>.com/parth4719/Group_J_QUIZGAME and click on Clone or Download</w:t>
+      </w:r>
+    </w:p>
+    <w:p>
+      <w:pPr>
+        <w:jc w:val="both"/>
+        <w:rPr>
+          <w:rFonts w:ascii="Times New Roman" w:hAnsi="Times New Roman" w:cs="Times New Roman"/>
+          <w:sz w:val="24"/>
+          <w:szCs w:val="24"/>
+        </w:rPr>
+      </w:pPr>
+      <w:r>
+        <w:rPr>
+          <w:rFonts w:ascii="Times New Roman" w:hAnsi="Times New Roman" w:cs="Times New Roman"/>
+          <w:sz w:val="24"/>
+          <w:szCs w:val="24"/>
+        </w:rPr>
+        <w:t xml:space="preserve">    </w:t>
+      </w:r>
+      <w:proofErr w:type="gramStart"/>
+      <w:r>
+        <w:rPr>
+          <w:rFonts w:ascii="Times New Roman" w:hAnsi="Times New Roman" w:cs="Times New Roman"/>
+          <w:sz w:val="24"/>
+          <w:szCs w:val="24"/>
+        </w:rPr>
+        <w:t>and</w:t>
+      </w:r>
+      <w:proofErr w:type="gramEnd"/>
       <w:r>
         <w:rPr>
           <w:rFonts w:ascii="Times New Roman" w:hAnsi="Times New Roman" w:cs="Times New Roman"/>
@@ -2548,231 +2357,190 @@
         </w:rPr>
         <w:t xml:space="preserve"> </w:t>
       </w:r>
-      <w:hyperlink r:id="rId16" w:history="1">
-        <w:r>
-          <w:rPr>
-            <w:rStyle w:val="Hyperlink"/>
-            <w:rFonts w:ascii="Times New Roman" w:hAnsi="Times New Roman" w:cs="Times New Roman"/>
-            <w:sz w:val="24"/>
-            <w:szCs w:val="24"/>
-          </w:rPr>
-          <w:t>https://github.com/parth4719/Group_J_QUIZGAME</w:t>
-        </w:r>
-      </w:hyperlink>
-      <w:r>
-        <w:rPr>
-          <w:rFonts w:ascii="Times New Roman" w:hAnsi="Times New Roman" w:cs="Times New Roman"/>
-          <w:sz w:val="24"/>
-          <w:szCs w:val="24"/>
+      <w:r>
+        <w:rPr>
+          <w:rFonts w:ascii="Times New Roman" w:hAnsi="Times New Roman" w:cs="Times New Roman"/>
+          <w:sz w:val="24"/>
+          <w:szCs w:val="24"/>
+        </w:rPr>
+        <w:t>download the zip folder of the software.</w:t>
+      </w:r>
+    </w:p>
+    <w:p>
+      <w:pPr>
+        <w:rPr>
+          <w:rFonts w:ascii="Times New Roman" w:hAnsi="Times New Roman" w:cs="Times New Roman"/>
+          <w:sz w:val="24"/>
+          <w:szCs w:val="24"/>
+        </w:rPr>
+      </w:pPr>
+    </w:p>
+    <w:p>
+      <w:pPr>
+        <w:jc w:val="center"/>
+        <w:rPr>
+          <w:rFonts w:ascii="Times New Roman" w:hAnsi="Times New Roman" w:cs="Times New Roman"/>
+          <w:b/>
+          <w:bCs/>
+          <w:sz w:val="36"/>
+          <w:szCs w:val="36"/>
+          <w:u w:val="single"/>
+        </w:rPr>
+      </w:pPr>
+      <w:r>
+        <w:rPr>
+          <w:rFonts w:ascii="Times New Roman" w:hAnsi="Times New Roman" w:cs="Times New Roman"/>
+          <w:b/>
+          <w:bCs/>
+          <w:sz w:val="36"/>
+          <w:szCs w:val="36"/>
+          <w:u w:val="single"/>
+        </w:rPr>
+        <w:t xml:space="preserve">Running </w:t>
+      </w:r>
+      <w:proofErr w:type="spellStart"/>
+      <w:r>
+        <w:rPr>
+          <w:rFonts w:ascii="Times New Roman" w:hAnsi="Times New Roman" w:cs="Times New Roman"/>
+          <w:b/>
+          <w:bCs/>
+          <w:sz w:val="36"/>
+          <w:szCs w:val="36"/>
+          <w:u w:val="single"/>
+        </w:rPr>
+        <w:t>Q</w:t>
+      </w:r>
+      <w:r>
+        <w:rPr>
+          <w:rFonts w:ascii="Times New Roman" w:hAnsi="Times New Roman" w:cs="Times New Roman"/>
+          <w:b/>
+          <w:bCs/>
+          <w:sz w:val="36"/>
+          <w:szCs w:val="36"/>
+          <w:u w:val="single"/>
+        </w:rPr>
+        <w:t>uizgame</w:t>
+      </w:r>
+      <w:proofErr w:type="spellEnd"/>
+      <w:r>
+        <w:rPr>
+          <w:rFonts w:ascii="Times New Roman" w:hAnsi="Times New Roman" w:cs="Times New Roman"/>
+          <w:b/>
+          <w:bCs/>
+          <w:sz w:val="36"/>
+          <w:szCs w:val="36"/>
+          <w:u w:val="single"/>
         </w:rPr>
         <w:t xml:space="preserve"> </w:t>
       </w:r>
       <w:r>
         <w:rPr>
           <w:rFonts w:ascii="Times New Roman" w:hAnsi="Times New Roman" w:cs="Times New Roman"/>
-          <w:sz w:val="24"/>
-          <w:szCs w:val="24"/>
-        </w:rPr>
-        <w:t xml:space="preserve"> and click on Clone or Download and download the </w:t>
-      </w:r>
-      <w:r>
-        <w:rPr>
-          <w:rFonts w:ascii="Times New Roman" w:hAnsi="Times New Roman" w:cs="Times New Roman"/>
-          <w:sz w:val="24"/>
-          <w:szCs w:val="24"/>
-        </w:rPr>
-        <w:t>z</w:t>
-      </w:r>
-      <w:r>
-        <w:rPr>
-          <w:rFonts w:ascii="Times New Roman" w:hAnsi="Times New Roman" w:cs="Times New Roman"/>
-          <w:sz w:val="24"/>
-          <w:szCs w:val="24"/>
-        </w:rPr>
-        <w:t>ip folder of the software.</w:t>
-      </w:r>
-    </w:p>
-    <w:p>
-      <w:pPr>
-        <w:rPr>
-          <w:rFonts w:ascii="Times New Roman" w:hAnsi="Times New Roman" w:cs="Times New Roman"/>
-          <w:sz w:val="24"/>
-          <w:szCs w:val="24"/>
-        </w:rPr>
-      </w:pPr>
-    </w:p>
-    <w:p>
-      <w:pPr>
-        <w:rPr>
-          <w:rFonts w:ascii="Times New Roman" w:hAnsi="Times New Roman" w:cs="Times New Roman"/>
-          <w:b/>
-          <w:bCs/>
-          <w:sz w:val="32"/>
-          <w:szCs w:val="32"/>
-        </w:rPr>
-      </w:pPr>
-      <w:r>
-        <w:rPr>
-          <w:rFonts w:ascii="Times New Roman" w:hAnsi="Times New Roman" w:cs="Times New Roman"/>
-          <w:b/>
-          <w:bCs/>
-          <w:sz w:val="32"/>
-          <w:szCs w:val="32"/>
-        </w:rPr>
-        <w:t xml:space="preserve">Running </w:t>
-      </w:r>
-      <w:r>
-        <w:rPr>
-          <w:rFonts w:ascii="Times New Roman" w:hAnsi="Times New Roman" w:cs="Times New Roman"/>
-          <w:b/>
-          <w:bCs/>
-          <w:sz w:val="32"/>
-          <w:szCs w:val="32"/>
-        </w:rPr>
-        <w:t>Q</w:t>
-      </w:r>
-      <w:r>
-        <w:rPr>
-          <w:rFonts w:ascii="Times New Roman" w:hAnsi="Times New Roman" w:cs="Times New Roman"/>
-          <w:b/>
-          <w:bCs/>
-          <w:sz w:val="32"/>
-          <w:szCs w:val="32"/>
-        </w:rPr>
-        <w:t>uizgame</w:t>
-      </w:r>
-      <w:r>
-        <w:rPr>
-          <w:rFonts w:ascii="Times New Roman" w:hAnsi="Times New Roman" w:cs="Times New Roman"/>
-          <w:b/>
-          <w:bCs/>
-          <w:sz w:val="32"/>
-          <w:szCs w:val="32"/>
-        </w:rPr>
+          <w:b/>
+          <w:bCs/>
+          <w:sz w:val="36"/>
+          <w:szCs w:val="36"/>
+          <w:u w:val="single"/>
+        </w:rPr>
+        <w:t>software</w:t>
+      </w:r>
+    </w:p>
+    <w:p>
+      <w:pPr>
+        <w:rPr>
+          <w:rFonts w:ascii="Times New Roman" w:hAnsi="Times New Roman" w:cs="Times New Roman"/>
+          <w:sz w:val="24"/>
+          <w:szCs w:val="24"/>
+        </w:rPr>
+      </w:pPr>
+    </w:p>
+    <w:p>
+      <w:pPr>
+        <w:rPr>
+          <w:rFonts w:ascii="Times New Roman" w:hAnsi="Times New Roman" w:cs="Times New Roman"/>
+          <w:sz w:val="24"/>
+          <w:szCs w:val="24"/>
+        </w:rPr>
+      </w:pPr>
+      <w:r>
+        <w:rPr>
+          <w:rFonts w:ascii="Times New Roman" w:hAnsi="Times New Roman" w:cs="Times New Roman"/>
+          <w:sz w:val="24"/>
+          <w:szCs w:val="24"/>
+        </w:rPr>
+        <w:t xml:space="preserve">1) </w:t>
+      </w:r>
+      <w:r>
+        <w:rPr>
+          <w:rFonts w:ascii="Times New Roman" w:hAnsi="Times New Roman" w:cs="Times New Roman"/>
+          <w:sz w:val="24"/>
+          <w:szCs w:val="24"/>
+        </w:rPr>
+        <w:t>Compiling the project.</w:t>
+      </w:r>
+    </w:p>
+    <w:p>
+      <w:pPr>
+        <w:ind w:firstLine="720"/>
+        <w:rPr>
+          <w:rFonts w:ascii="Times New Roman" w:hAnsi="Times New Roman" w:cs="Times New Roman"/>
+          <w:sz w:val="24"/>
+          <w:szCs w:val="24"/>
+        </w:rPr>
+      </w:pPr>
+      <w:proofErr w:type="gramStart"/>
+      <w:r>
+        <w:rPr>
+          <w:rFonts w:ascii="Times New Roman" w:hAnsi="Times New Roman" w:cs="Times New Roman"/>
+          <w:sz w:val="24"/>
+          <w:szCs w:val="24"/>
+        </w:rPr>
+        <w:t>a</w:t>
+      </w:r>
+      <w:proofErr w:type="gramEnd"/>
+      <w:r>
+        <w:rPr>
+          <w:rFonts w:ascii="Times New Roman" w:hAnsi="Times New Roman" w:cs="Times New Roman"/>
+          <w:sz w:val="24"/>
+          <w:szCs w:val="24"/>
+        </w:rPr>
+        <w:t xml:space="preserve">) </w:t>
+      </w:r>
+      <w:r>
+        <w:rPr>
+          <w:rFonts w:ascii="Times New Roman" w:hAnsi="Times New Roman" w:cs="Times New Roman"/>
+          <w:sz w:val="24"/>
+          <w:szCs w:val="24"/>
+        </w:rPr>
+        <w:t>Open the downloaded</w:t>
+      </w:r>
+      <w:r>
+        <w:rPr>
+          <w:rFonts w:ascii="Times New Roman" w:hAnsi="Times New Roman" w:cs="Times New Roman"/>
+          <w:sz w:val="24"/>
+          <w:szCs w:val="24"/>
+        </w:rPr>
+        <w:t xml:space="preserve"> (cloned)</w:t>
+      </w:r>
+      <w:r>
+        <w:rPr>
+          <w:rFonts w:ascii="Times New Roman" w:hAnsi="Times New Roman" w:cs="Times New Roman"/>
+          <w:sz w:val="24"/>
+          <w:szCs w:val="24"/>
+        </w:rPr>
+        <w:t xml:space="preserve"> folder, open </w:t>
+      </w:r>
+      <w:r>
+        <w:rPr>
+          <w:rFonts w:ascii="Times New Roman" w:hAnsi="Times New Roman" w:cs="Times New Roman"/>
+          <w:sz w:val="24"/>
+          <w:szCs w:val="24"/>
+        </w:rPr>
+        <w:t xml:space="preserve"> ..\</w:t>
+      </w:r>
+      <w:r>
         <w:t xml:space="preserve"> </w:t>
       </w:r>
-      <w:r>
-        <w:rPr>
-          <w:rFonts w:ascii="Times New Roman" w:hAnsi="Times New Roman" w:cs="Times New Roman"/>
-          <w:b/>
-          <w:bCs/>
-          <w:sz w:val="32"/>
-          <w:szCs w:val="32"/>
-        </w:rPr>
-        <w:t>software</w:t>
-      </w:r>
-      <w:r>
-        <w:rPr>
-          <w:rFonts w:ascii="Times New Roman" w:hAnsi="Times New Roman" w:cs="Times New Roman"/>
-          <w:b/>
-          <w:bCs/>
-          <w:sz w:val="32"/>
-          <w:szCs w:val="32"/>
-        </w:rPr>
-        <w:t>:</w:t>
-      </w:r>
-    </w:p>
-    <w:p>
-      <w:pPr>
-        <w:rPr>
-          <w:rFonts w:ascii="Times New Roman" w:hAnsi="Times New Roman" w:cs="Times New Roman"/>
-          <w:sz w:val="24"/>
-          <w:szCs w:val="24"/>
-        </w:rPr>
-      </w:pPr>
-    </w:p>
-    <w:p>
-      <w:pPr>
-        <w:pStyle w:val="ListParagraph"/>
-        <w:numPr>
-          <w:ilvl w:val="0"/>
-          <w:numId w:val="18"/>
-        </w:numPr>
-        <w:rPr>
-          <w:rFonts w:ascii="Times New Roman" w:hAnsi="Times New Roman" w:cs="Times New Roman"/>
-          <w:sz w:val="24"/>
-          <w:szCs w:val="24"/>
-        </w:rPr>
-      </w:pPr>
-      <w:r>
-        <w:rPr>
-          <w:rFonts w:ascii="Times New Roman" w:hAnsi="Times New Roman" w:cs="Times New Roman"/>
-          <w:sz w:val="24"/>
-          <w:szCs w:val="24"/>
-        </w:rPr>
-        <w:t>Compiling the project</w:t>
-      </w:r>
-    </w:p>
-    <w:p>
-      <w:pPr>
-        <w:ind w:left="993" w:hanging="273"/>
-        <w:rPr>
-          <w:rFonts w:ascii="Times New Roman" w:hAnsi="Times New Roman" w:cs="Times New Roman"/>
-          <w:sz w:val="24"/>
-          <w:szCs w:val="24"/>
-        </w:rPr>
-      </w:pPr>
-      <w:r>
-        <w:rPr>
-          <w:rFonts w:ascii="Times New Roman" w:hAnsi="Times New Roman" w:cs="Times New Roman"/>
-          <w:sz w:val="24"/>
-          <w:szCs w:val="24"/>
-        </w:rPr>
-        <w:t xml:space="preserve">a) </w:t>
-      </w:r>
-      <w:r>
-        <w:rPr>
-          <w:rFonts w:ascii="Times New Roman" w:hAnsi="Times New Roman" w:cs="Times New Roman"/>
-          <w:sz w:val="24"/>
-          <w:szCs w:val="24"/>
-        </w:rPr>
-        <w:t>Open Dev-C++, click “</w:t>
-      </w:r>
-      <w:r>
-        <w:rPr>
-          <w:rFonts w:ascii="Times New Roman" w:hAnsi="Times New Roman" w:cs="Times New Roman"/>
-          <w:sz w:val="24"/>
-          <w:szCs w:val="24"/>
-        </w:rPr>
-        <w:t>Open</w:t>
-      </w:r>
-      <w:r>
-        <w:rPr>
-          <w:rFonts w:ascii="Times New Roman" w:hAnsi="Times New Roman" w:cs="Times New Roman"/>
-          <w:sz w:val="24"/>
-          <w:szCs w:val="24"/>
-        </w:rPr>
-        <w:t>” from file tab then navigate to</w:t>
-      </w:r>
-      <w:r>
-        <w:rPr>
-          <w:rFonts w:ascii="Times New Roman" w:hAnsi="Times New Roman" w:cs="Times New Roman"/>
-          <w:sz w:val="24"/>
-          <w:szCs w:val="24"/>
-        </w:rPr>
-        <w:t xml:space="preserve"> the downloaded folder, open </w:t>
-      </w:r>
-      <w:proofErr w:type="gramStart"/>
-      <w:r>
-        <w:rPr>
-          <w:rFonts w:ascii="Times New Roman" w:hAnsi="Times New Roman" w:cs="Times New Roman"/>
-          <w:sz w:val="24"/>
-          <w:szCs w:val="24"/>
-        </w:rPr>
-        <w:t xml:space="preserve"> ..</w:t>
-      </w:r>
-      <w:proofErr w:type="gramEnd"/>
-      <w:r>
-        <w:rPr>
-          <w:rFonts w:ascii="Times New Roman" w:hAnsi="Times New Roman" w:cs="Times New Roman"/>
-          <w:sz w:val="24"/>
-          <w:szCs w:val="24"/>
-        </w:rPr>
-        <w:t>\</w:t>
-      </w:r>
-      <w:r>
-        <w:t xml:space="preserve"> </w:t>
-      </w:r>
       <w:proofErr w:type="spellStart"/>
       <w:r>
         <w:rPr>
@@ -2789,7 +2557,59 @@
           <w:sz w:val="24"/>
           <w:szCs w:val="24"/>
         </w:rPr>
-        <w:t xml:space="preserve"> and select “</w:t>
+        <w:t>.</w:t>
+      </w:r>
+    </w:p>
+    <w:p>
+      <w:pPr>
+        <w:ind w:left="720"/>
+        <w:rPr>
+          <w:rFonts w:ascii="Times New Roman" w:hAnsi="Times New Roman" w:cs="Times New Roman"/>
+          <w:sz w:val="24"/>
+          <w:szCs w:val="24"/>
+        </w:rPr>
+      </w:pPr>
+      <w:r>
+        <w:rPr>
+          <w:rFonts w:ascii="Times New Roman" w:hAnsi="Times New Roman" w:cs="Times New Roman"/>
+          <w:sz w:val="24"/>
+          <w:szCs w:val="24"/>
+        </w:rPr>
+        <w:t xml:space="preserve">b) </w:t>
+      </w:r>
+      <w:r>
+        <w:rPr>
+          <w:rFonts w:ascii="Times New Roman" w:hAnsi="Times New Roman" w:cs="Times New Roman"/>
+          <w:sz w:val="24"/>
+          <w:szCs w:val="24"/>
+        </w:rPr>
+        <w:t>Under this, open main.exe file, which will run our application.</w:t>
+      </w:r>
+    </w:p>
+    <w:p>
+      <w:pPr>
+        <w:ind w:left="720"/>
+        <w:rPr>
+          <w:rFonts w:ascii="Times New Roman" w:hAnsi="Times New Roman" w:cs="Times New Roman"/>
+          <w:sz w:val="24"/>
+          <w:szCs w:val="24"/>
+        </w:rPr>
+      </w:pPr>
+      <w:r>
+        <w:rPr>
+          <w:rFonts w:ascii="Times New Roman" w:hAnsi="Times New Roman" w:cs="Times New Roman"/>
+          <w:sz w:val="24"/>
+          <w:szCs w:val="24"/>
+        </w:rPr>
+        <w:t>c) E</w:t>
+      </w:r>
+      <w:r>
+        <w:rPr>
+          <w:rFonts w:ascii="Times New Roman" w:hAnsi="Times New Roman" w:cs="Times New Roman"/>
+          <w:sz w:val="24"/>
+          <w:szCs w:val="24"/>
+        </w:rPr>
+        <w:t xml:space="preserve">lse you can open </w:t>
       </w:r>
       <w:proofErr w:type="spellStart"/>
       <w:r>
@@ -2807,160 +2627,7 @@
           <w:sz w:val="24"/>
           <w:szCs w:val="24"/>
         </w:rPr>
-        <w:t>” file.</w:t>
-      </w:r>
-    </w:p>
-    <w:p>
-      <w:pPr>
-        <w:ind w:left="720"/>
-        <w:rPr>
-          <w:rFonts w:ascii="Times New Roman" w:hAnsi="Times New Roman" w:cs="Times New Roman"/>
-          <w:sz w:val="24"/>
-          <w:szCs w:val="24"/>
-        </w:rPr>
-      </w:pPr>
-      <w:r>
-        <w:rPr>
-          <w:rFonts w:ascii="Times New Roman" w:hAnsi="Times New Roman" w:cs="Times New Roman"/>
-          <w:sz w:val="24"/>
-          <w:szCs w:val="24"/>
-        </w:rPr>
-        <w:t xml:space="preserve">b) </w:t>
-      </w:r>
-      <w:r>
-        <w:rPr>
-          <w:rFonts w:ascii="Times New Roman" w:hAnsi="Times New Roman" w:cs="Times New Roman"/>
-          <w:sz w:val="24"/>
-          <w:szCs w:val="24"/>
-        </w:rPr>
-        <w:t>After opening you can find compile option under “Execute” tab or directly press F9.</w:t>
-      </w:r>
-      <w:r>
-        <w:rPr>
-          <w:rFonts w:ascii="Times New Roman" w:hAnsi="Times New Roman" w:cs="Times New Roman"/>
-          <w:sz w:val="24"/>
-          <w:szCs w:val="24"/>
-        </w:rPr>
-        <w:t xml:space="preserve"> </w:t>
-      </w:r>
-    </w:p>
-    <w:p>
-      <w:pPr>
-        <w:ind w:left="720"/>
-        <w:rPr>
-          <w:rFonts w:ascii="Times New Roman" w:hAnsi="Times New Roman" w:cs="Times New Roman"/>
-          <w:sz w:val="24"/>
-          <w:szCs w:val="24"/>
-        </w:rPr>
-      </w:pPr>
-      <w:r>
-        <w:rPr>
-          <w:rFonts w:ascii="Times New Roman" w:hAnsi="Times New Roman" w:cs="Times New Roman"/>
-          <w:sz w:val="24"/>
-          <w:szCs w:val="24"/>
-        </w:rPr>
-        <w:t xml:space="preserve">c) </w:t>
-      </w:r>
-      <w:r>
-        <w:rPr>
-          <w:rFonts w:ascii="Times New Roman" w:hAnsi="Times New Roman" w:cs="Times New Roman"/>
-          <w:sz w:val="24"/>
-          <w:szCs w:val="24"/>
-        </w:rPr>
-        <w:t>Successful compilation will generate main.exe in same directory.</w:t>
-      </w:r>
-      <w:r>
-        <w:rPr>
-          <w:rFonts w:ascii="Times New Roman" w:hAnsi="Times New Roman" w:cs="Times New Roman"/>
-          <w:sz w:val="24"/>
-          <w:szCs w:val="24"/>
-        </w:rPr>
-        <w:t xml:space="preserve"> </w:t>
-      </w:r>
-    </w:p>
-    <w:p>
-      <w:pPr>
-        <w:rPr>
-          <w:rFonts w:ascii="Times New Roman" w:hAnsi="Times New Roman" w:cs="Times New Roman"/>
-          <w:sz w:val="24"/>
-          <w:szCs w:val="24"/>
-        </w:rPr>
-      </w:pPr>
-    </w:p>
-    <w:p>
-      <w:pPr>
-        <w:pStyle w:val="ListParagraph"/>
-        <w:numPr>
-          <w:ilvl w:val="0"/>
-          <w:numId w:val="18"/>
-        </w:numPr>
-        <w:rPr>
-          <w:rFonts w:ascii="Times New Roman" w:hAnsi="Times New Roman" w:cs="Times New Roman"/>
-          <w:sz w:val="24"/>
-          <w:szCs w:val="24"/>
-        </w:rPr>
-      </w:pPr>
-      <w:r>
-        <w:rPr>
-          <w:rFonts w:ascii="Times New Roman" w:hAnsi="Times New Roman" w:cs="Times New Roman"/>
-          <w:sz w:val="24"/>
-          <w:szCs w:val="24"/>
-        </w:rPr>
-        <w:t>Running final code.</w:t>
-      </w:r>
-    </w:p>
-    <w:p>
-      <w:pPr>
-        <w:pStyle w:val="ListParagraph"/>
-        <w:numPr>
-          <w:ilvl w:val="0"/>
-          <w:numId w:val="20"/>
-        </w:numPr>
-        <w:spacing w:line="360" w:lineRule="auto"/>
-        <w:rPr>
-          <w:rFonts w:ascii="Times New Roman" w:hAnsi="Times New Roman" w:cs="Times New Roman"/>
-          <w:sz w:val="24"/>
-          <w:szCs w:val="24"/>
-        </w:rPr>
-      </w:pPr>
-      <w:r>
-        <w:rPr>
-          <w:rFonts w:ascii="Times New Roman" w:hAnsi="Times New Roman" w:cs="Times New Roman"/>
-          <w:sz w:val="24"/>
-          <w:szCs w:val="24"/>
-        </w:rPr>
-        <w:t>After compilation, you can directly press F10 to run the project</w:t>
-      </w:r>
-    </w:p>
-    <w:p>
-      <w:pPr>
-        <w:pStyle w:val="ListParagraph"/>
-        <w:numPr>
-          <w:ilvl w:val="0"/>
-          <w:numId w:val="20"/>
-        </w:numPr>
-        <w:spacing w:line="360" w:lineRule="auto"/>
-        <w:rPr>
-          <w:rFonts w:ascii="Times New Roman" w:hAnsi="Times New Roman" w:cs="Times New Roman"/>
-          <w:sz w:val="24"/>
-          <w:szCs w:val="24"/>
-        </w:rPr>
-      </w:pPr>
-      <w:r>
-        <w:rPr>
-          <w:rFonts w:ascii="Times New Roman" w:hAnsi="Times New Roman" w:cs="Times New Roman"/>
-          <w:sz w:val="24"/>
-          <w:szCs w:val="24"/>
-        </w:rPr>
-        <w:t xml:space="preserve">Alternate way, look for main.exe </w:t>
-      </w:r>
-      <w:r>
-        <w:rPr>
-          <w:rFonts w:ascii="Times New Roman" w:hAnsi="Times New Roman" w:cs="Times New Roman"/>
-          <w:sz w:val="24"/>
-          <w:szCs w:val="24"/>
-        </w:rPr>
-        <w:t xml:space="preserve">in same the directory </w:t>
+        <w:t xml:space="preserve"> in </w:t>
       </w:r>
       <w:proofErr w:type="spellStart"/>
       <w:r>
@@ -2969,7 +2636,7 @@
           <w:sz w:val="24"/>
           <w:szCs w:val="24"/>
         </w:rPr>
-        <w:t>i.e</w:t>
+        <w:t>Dev</w:t>
       </w:r>
       <w:proofErr w:type="spellEnd"/>
       <w:r>
@@ -2978,25 +2645,82 @@
           <w:sz w:val="24"/>
           <w:szCs w:val="24"/>
         </w:rPr>
-        <w:t xml:space="preserve"> generated during compilation and execute it straightaway</w:t>
-      </w:r>
-      <w:r>
-        <w:rPr>
-          <w:rFonts w:ascii="Times New Roman" w:hAnsi="Times New Roman" w:cs="Times New Roman"/>
-          <w:sz w:val="24"/>
-          <w:szCs w:val="24"/>
-        </w:rPr>
-        <w:t>.</w:t>
-      </w:r>
-    </w:p>
-    <w:p>
-      <w:pPr>
-        <w:rPr>
-          <w:rFonts w:ascii="Times New Roman" w:hAnsi="Times New Roman" w:cs="Times New Roman"/>
-          <w:sz w:val="24"/>
-          <w:szCs w:val="24"/>
-        </w:rPr>
-      </w:pPr>
+        <w:t>-C++</w:t>
+      </w:r>
+      <w:r>
+        <w:rPr>
+          <w:rFonts w:ascii="Times New Roman" w:hAnsi="Times New Roman" w:cs="Times New Roman"/>
+          <w:sz w:val="24"/>
+          <w:szCs w:val="24"/>
+        </w:rPr>
+        <w:t xml:space="preserve"> and </w:t>
+      </w:r>
+      <w:r>
+        <w:rPr>
+          <w:rFonts w:ascii="Times New Roman" w:hAnsi="Times New Roman" w:cs="Times New Roman"/>
+          <w:sz w:val="24"/>
+          <w:szCs w:val="24"/>
+        </w:rPr>
+        <w:t xml:space="preserve">then </w:t>
+      </w:r>
+      <w:r>
+        <w:rPr>
+          <w:rFonts w:ascii="Times New Roman" w:hAnsi="Times New Roman" w:cs="Times New Roman"/>
+          <w:sz w:val="24"/>
+          <w:szCs w:val="24"/>
+        </w:rPr>
+        <w:t>compile</w:t>
+      </w:r>
+      <w:r>
+        <w:rPr>
+          <w:rFonts w:ascii="Times New Roman" w:hAnsi="Times New Roman" w:cs="Times New Roman"/>
+          <w:sz w:val="24"/>
+          <w:szCs w:val="24"/>
+        </w:rPr>
+        <w:t xml:space="preserve"> and run this</w:t>
+      </w:r>
+      <w:r>
+        <w:rPr>
+          <w:rFonts w:ascii="Times New Roman" w:hAnsi="Times New Roman" w:cs="Times New Roman"/>
+          <w:sz w:val="24"/>
+          <w:szCs w:val="24"/>
+        </w:rPr>
+        <w:t xml:space="preserve"> code</w:t>
+      </w:r>
+      <w:r>
+        <w:rPr>
+          <w:rFonts w:ascii="Times New Roman" w:hAnsi="Times New Roman" w:cs="Times New Roman"/>
+          <w:sz w:val="24"/>
+          <w:szCs w:val="24"/>
+        </w:rPr>
+        <w:t xml:space="preserve"> by using F11 shortcut of </w:t>
+      </w:r>
+      <w:proofErr w:type="spellStart"/>
+      <w:r>
+        <w:rPr>
+          <w:rFonts w:ascii="Times New Roman" w:hAnsi="Times New Roman" w:cs="Times New Roman"/>
+          <w:sz w:val="24"/>
+          <w:szCs w:val="24"/>
+        </w:rPr>
+        <w:t>Dev</w:t>
+      </w:r>
+      <w:proofErr w:type="spellEnd"/>
+      <w:r>
+        <w:rPr>
+          <w:rFonts w:ascii="Times New Roman" w:hAnsi="Times New Roman" w:cs="Times New Roman"/>
+          <w:sz w:val="24"/>
+          <w:szCs w:val="24"/>
+        </w:rPr>
+        <w:t>-C++</w:t>
+      </w:r>
+      <w:r>
+        <w:rPr>
+          <w:rFonts w:ascii="Times New Roman" w:hAnsi="Times New Roman" w:cs="Times New Roman"/>
+          <w:sz w:val="24"/>
+          <w:szCs w:val="24"/>
+        </w:rPr>
+        <w:t xml:space="preserve">. </w:t>
+      </w:r>
     </w:p>
     <w:p>
       <w:pPr>
@@ -3016,32 +2740,27 @@
       <w:pPr>
         <w:rPr>
           <w:rFonts w:ascii="Times New Roman" w:hAnsi="Times New Roman" w:cs="Times New Roman"/>
-          <w:b/>
-          <w:bCs/>
-          <w:sz w:val="32"/>
-          <w:szCs w:val="32"/>
-        </w:rPr>
-      </w:pPr>
-      <w:r>
-        <w:rPr>
-          <w:rFonts w:ascii="Times New Roman" w:hAnsi="Times New Roman" w:cs="Times New Roman"/>
-          <w:b/>
-          <w:bCs/>
-          <w:sz w:val="32"/>
-          <w:szCs w:val="32"/>
-        </w:rPr>
-        <w:lastRenderedPageBreak/>
-        <w:t>Output:</w:t>
-      </w:r>
-    </w:p>
-    <w:p>
-      <w:pPr>
-        <w:rPr>
-          <w:rFonts w:ascii="Times New Roman" w:hAnsi="Times New Roman" w:cs="Times New Roman"/>
-          <w:sz w:val="24"/>
-          <w:szCs w:val="24"/>
-        </w:rPr>
-      </w:pPr>
+          <w:sz w:val="24"/>
+          <w:szCs w:val="24"/>
+        </w:rPr>
+      </w:pPr>
+    </w:p>
+    <w:p>
+      <w:pPr>
+        <w:rPr>
+          <w:rFonts w:ascii="Times New Roman" w:hAnsi="Times New Roman" w:cs="Times New Roman"/>
+          <w:sz w:val="24"/>
+          <w:szCs w:val="24"/>
+        </w:rPr>
+      </w:pPr>
+      <w:r>
+        <w:rPr>
+          <w:rFonts w:ascii="Times New Roman" w:hAnsi="Times New Roman" w:cs="Times New Roman"/>
+          <w:sz w:val="24"/>
+          <w:szCs w:val="24"/>
+        </w:rPr>
+        <w:t xml:space="preserve">2) </w:t>
+      </w:r>
       <w:r>
         <w:rPr>
           <w:rFonts w:ascii="Times New Roman" w:hAnsi="Times New Roman" w:cs="Times New Roman"/>
@@ -3056,7 +2775,23 @@
           <w:sz w:val="24"/>
           <w:szCs w:val="24"/>
         </w:rPr>
-        <w:t>compile code</w:t>
+        <w:t>compile</w:t>
+      </w:r>
+      <w:r>
+        <w:rPr>
+          <w:rFonts w:ascii="Times New Roman" w:hAnsi="Times New Roman" w:cs="Times New Roman"/>
+          <w:sz w:val="24"/>
+          <w:szCs w:val="24"/>
+        </w:rPr>
+        <w:t xml:space="preserve"> the</w:t>
+      </w:r>
+      <w:r>
+        <w:rPr>
+          <w:rFonts w:ascii="Times New Roman" w:hAnsi="Times New Roman" w:cs="Times New Roman"/>
+          <w:sz w:val="24"/>
+          <w:szCs w:val="24"/>
+        </w:rPr>
+        <w:t xml:space="preserve"> code</w:t>
       </w:r>
       <w:r>
         <w:rPr>
@@ -3114,6 +2849,7 @@
       <w:r>
         <w:rPr>
           <w:noProof/>
+          <w:lang w:val="en-US"/>
         </w:rPr>
         <w:drawing>
           <wp:inline distT="0" distB="0" distL="0" distR="0" wp14:anchorId="70D77645" wp14:editId="23D63813">
@@ -3133,7 +2869,7 @@
                     </pic:cNvPicPr>
                   </pic:nvPicPr>
                   <pic:blipFill>
-                    <a:blip r:embed="rId17">
+                    <a:blip r:embed="rId15">
                       <a:extLst>
                         <a:ext uri="{28A0092B-C50C-407E-A947-70E740481C1C}">
                           <a14:useLocalDpi xmlns:a14="http://schemas.microsoft.com/office/drawing/2010/main" val="0"/>
@@ -3179,10 +2915,25 @@
         <w:t xml:space="preserve">Figure </w:t>
       </w:r>
       <w:r>
+        <w:fldChar w:fldCharType="begin"/>
+      </w:r>
+      <w:r>
+        <w:instrText xml:space="preserve"> SEQ Figure \* ARABIC </w:instrText>
+      </w:r>
+      <w:r>
+        <w:fldChar w:fldCharType="separate"/>
+      </w:r>
+      <w:r>
         <w:rPr>
           <w:noProof/>
         </w:rPr>
         <w:t>2</w:t>
+      </w:r>
+      <w:r>
+        <w:rPr>
+          <w:noProof/>
+        </w:rPr>
+        <w:fldChar w:fldCharType="end"/>
       </w:r>
       <w:r>
         <w:t>: Welcome to Quiz Game.</w:t>
@@ -3355,31 +3106,7 @@
           <w:sz w:val="24"/>
           <w:szCs w:val="24"/>
         </w:rPr>
-        <w:t>If you press wrong</w:t>
-      </w:r>
-      <w:r>
-        <w:rPr>
-          <w:rFonts w:ascii="Times New Roman" w:hAnsi="Times New Roman" w:cs="Times New Roman"/>
-          <w:sz w:val="24"/>
-          <w:szCs w:val="24"/>
-        </w:rPr>
-        <w:t xml:space="preserve"> the</w:t>
-      </w:r>
-      <w:r>
-        <w:rPr>
-          <w:rFonts w:ascii="Times New Roman" w:hAnsi="Times New Roman" w:cs="Times New Roman"/>
-          <w:sz w:val="24"/>
-          <w:szCs w:val="24"/>
-        </w:rPr>
-        <w:t xml:space="preserve"> key then it will tell you that </w:t>
-      </w:r>
-      <w:r>
-        <w:rPr>
-          <w:rFonts w:ascii="Times New Roman" w:hAnsi="Times New Roman" w:cs="Times New Roman"/>
-          <w:sz w:val="24"/>
-          <w:szCs w:val="24"/>
-        </w:rPr>
-        <w:t xml:space="preserve">you entered </w:t>
+        <w:t xml:space="preserve">If you press </w:t>
       </w:r>
       <w:r>
         <w:rPr>
@@ -3395,7 +3122,71 @@
           <w:sz w:val="24"/>
           <w:szCs w:val="24"/>
         </w:rPr>
-        <w:t xml:space="preserve">wrong value and please </w:t>
+        <w:t xml:space="preserve">wrong key then it will tell you that </w:t>
+      </w:r>
+      <w:r>
+        <w:rPr>
+          <w:rFonts w:ascii="Times New Roman" w:hAnsi="Times New Roman" w:cs="Times New Roman"/>
+          <w:sz w:val="24"/>
+          <w:szCs w:val="24"/>
+        </w:rPr>
+        <w:t xml:space="preserve">you </w:t>
+      </w:r>
+      <w:r>
+        <w:rPr>
+          <w:rFonts w:ascii="Times New Roman" w:hAnsi="Times New Roman" w:cs="Times New Roman"/>
+          <w:sz w:val="24"/>
+          <w:szCs w:val="24"/>
+        </w:rPr>
+        <w:t xml:space="preserve">have </w:t>
+      </w:r>
+      <w:r>
+        <w:rPr>
+          <w:rFonts w:ascii="Times New Roman" w:hAnsi="Times New Roman" w:cs="Times New Roman"/>
+          <w:sz w:val="24"/>
+          <w:szCs w:val="24"/>
+        </w:rPr>
+        <w:t xml:space="preserve">entered </w:t>
+      </w:r>
+      <w:r>
+        <w:rPr>
+          <w:rFonts w:ascii="Times New Roman" w:hAnsi="Times New Roman" w:cs="Times New Roman"/>
+          <w:sz w:val="24"/>
+          <w:szCs w:val="24"/>
+        </w:rPr>
+        <w:t>a</w:t>
+      </w:r>
+      <w:r>
+        <w:rPr>
+          <w:rFonts w:ascii="Times New Roman" w:hAnsi="Times New Roman" w:cs="Times New Roman"/>
+          <w:sz w:val="24"/>
+          <w:szCs w:val="24"/>
+        </w:rPr>
+        <w:t xml:space="preserve"> </w:t>
+      </w:r>
+      <w:r>
+        <w:rPr>
+          <w:rFonts w:ascii="Times New Roman" w:hAnsi="Times New Roman" w:cs="Times New Roman"/>
+          <w:sz w:val="24"/>
+          <w:szCs w:val="24"/>
+        </w:rPr>
+        <w:t xml:space="preserve">wrong </w:t>
+      </w:r>
+      <w:r>
+        <w:rPr>
+          <w:rFonts w:ascii="Times New Roman" w:hAnsi="Times New Roman" w:cs="Times New Roman"/>
+          <w:sz w:val="24"/>
+          <w:szCs w:val="24"/>
+        </w:rPr>
+        <w:t>key</w:t>
+      </w:r>
+      <w:r>
+        <w:rPr>
+          <w:rFonts w:ascii="Times New Roman" w:hAnsi="Times New Roman" w:cs="Times New Roman"/>
+          <w:sz w:val="24"/>
+          <w:szCs w:val="24"/>
+        </w:rPr>
+        <w:t xml:space="preserve"> and please </w:t>
       </w:r>
       <w:r>
         <w:rPr>
@@ -3413,6 +3204,7 @@
       <w:r>
         <w:rPr>
           <w:noProof/>
+          <w:lang w:val="en-US"/>
         </w:rPr>
         <w:lastRenderedPageBreak/>
         <w:drawing>
@@ -3433,7 +3225,7 @@
                     </pic:cNvPicPr>
                   </pic:nvPicPr>
                   <pic:blipFill>
-                    <a:blip r:embed="rId18">
+                    <a:blip r:embed="rId16">
                       <a:extLst>
                         <a:ext uri="{28A0092B-C50C-407E-A947-70E740481C1C}">
                           <a14:useLocalDpi xmlns:a14="http://schemas.microsoft.com/office/drawing/2010/main" val="0"/>
@@ -3474,12 +3266,27 @@
         <w:t xml:space="preserve">Figure </w:t>
       </w:r>
       <w:r>
+        <w:fldChar w:fldCharType="begin"/>
+      </w:r>
+      <w:r>
+        <w:instrText xml:space="preserve"> SEQ Figure \* ARABIC </w:instrText>
+      </w:r>
+      <w:r>
+        <w:fldChar w:fldCharType="separate"/>
+      </w:r>
+      <w:r>
         <w:rPr>
           <w:noProof/>
         </w:rPr>
         <w:t>3</w:t>
       </w:r>
       <w:r>
+        <w:rPr>
+          <w:noProof/>
+        </w:rPr>
+        <w:fldChar w:fldCharType="end"/>
+      </w:r>
+      <w:r>
         <w:t>: Wrong entry!</w:t>
       </w:r>
     </w:p>
@@ -3507,6 +3314,7 @@
       <w:r>
         <w:rPr>
           <w:noProof/>
+          <w:lang w:val="en-US"/>
         </w:rPr>
         <w:drawing>
           <wp:inline distT="0" distB="0" distL="0" distR="0" wp14:anchorId="176F693B" wp14:editId="3100C264">
@@ -3526,7 +3334,7 @@
                     </pic:cNvPicPr>
                   </pic:nvPicPr>
                   <pic:blipFill>
-                    <a:blip r:embed="rId19">
+                    <a:blip r:embed="rId17">
                       <a:extLst>
                         <a:ext uri="{28A0092B-C50C-407E-A947-70E740481C1C}">
                           <a14:useLocalDpi xmlns:a14="http://schemas.microsoft.com/office/drawing/2010/main" val="0"/>
@@ -3567,12 +3375,27 @@
         <w:t xml:space="preserve">Figure </w:t>
       </w:r>
       <w:r>
+        <w:fldChar w:fldCharType="begin"/>
+      </w:r>
+      <w:r>
+        <w:instrText xml:space="preserve"> SEQ Figure \* ARABIC </w:instrText>
+      </w:r>
+      <w:r>
+        <w:fldChar w:fldCharType="separate"/>
+      </w:r>
+      <w:r>
         <w:rPr>
           <w:noProof/>
         </w:rPr>
         <w:t>4</w:t>
       </w:r>
       <w:r>
+        <w:rPr>
+          <w:noProof/>
+        </w:rPr>
+        <w:fldChar w:fldCharType="end"/>
+      </w:r>
+      <w:r>
         <w:t>: start the quiz.</w:t>
       </w:r>
     </w:p>
@@ -3609,6 +3432,7 @@
       <w:r>
         <w:rPr>
           <w:noProof/>
+          <w:lang w:val="en-US"/>
         </w:rPr>
         <w:lastRenderedPageBreak/>
         <w:drawing>
@@ -3629,7 +3453,7 @@
                     </pic:cNvPicPr>
                   </pic:nvPicPr>
                   <pic:blipFill>
-                    <a:blip r:embed="rId20">
+                    <a:blip r:embed="rId18">
                       <a:extLst>
                         <a:ext uri="{28A0092B-C50C-407E-A947-70E740481C1C}">
                           <a14:useLocalDpi xmlns:a14="http://schemas.microsoft.com/office/drawing/2010/main" val="0"/>
@@ -3670,12 +3494,27 @@
         <w:t xml:space="preserve">Figure </w:t>
       </w:r>
       <w:r>
+        <w:fldChar w:fldCharType="begin"/>
+      </w:r>
+      <w:r>
+        <w:instrText xml:space="preserve"> SEQ Figure \* ARABIC </w:instrText>
+      </w:r>
+      <w:r>
+        <w:fldChar w:fldCharType="separate"/>
+      </w:r>
+      <w:r>
         <w:rPr>
           <w:noProof/>
         </w:rPr>
         <w:t>5</w:t>
       </w:r>
       <w:r>
+        <w:rPr>
+          <w:noProof/>
+        </w:rPr>
+        <w:fldChar w:fldCharType="end"/>
+      </w:r>
+      <w:r>
         <w:t>: Quiz result.</w:t>
       </w:r>
     </w:p>
@@ -3719,6 +3558,7 @@
       <w:r>
         <w:rPr>
           <w:noProof/>
+          <w:lang w:val="en-US"/>
         </w:rPr>
         <w:drawing>
           <wp:inline distT="0" distB="0" distL="0" distR="0" wp14:anchorId="61227AD8" wp14:editId="20468E78">
@@ -3738,7 +3578,7 @@
                     </pic:cNvPicPr>
                   </pic:nvPicPr>
                   <pic:blipFill>
-                    <a:blip r:embed="rId21">
+                    <a:blip r:embed="rId19">
                       <a:extLst>
                         <a:ext uri="{28A0092B-C50C-407E-A947-70E740481C1C}">
                           <a14:useLocalDpi xmlns:a14="http://schemas.microsoft.com/office/drawing/2010/main" val="0"/>
@@ -3779,10 +3619,25 @@
         <w:t xml:space="preserve">Figure </w:t>
       </w:r>
       <w:r>
+        <w:fldChar w:fldCharType="begin"/>
+      </w:r>
+      <w:r>
+        <w:instrText xml:space="preserve"> SEQ Figure \* ARABIC </w:instrText>
+      </w:r>
+      <w:r>
+        <w:fldChar w:fldCharType="separate"/>
+      </w:r>
+      <w:r>
         <w:rPr>
           <w:noProof/>
         </w:rPr>
         <w:t>6</w:t>
+      </w:r>
+      <w:r>
+        <w:rPr>
+          <w:noProof/>
+        </w:rPr>
+        <w:fldChar w:fldCharType="end"/>
       </w:r>
       <w:r>
         <w:t>: Highest score recorded in the system.</w:t>
@@ -3822,6 +3677,7 @@
       <w:r>
         <w:rPr>
           <w:noProof/>
+          <w:lang w:val="en-US"/>
         </w:rPr>
         <w:drawing>
           <wp:inline distT="0" distB="0" distL="0" distR="0" wp14:anchorId="73857CF6" wp14:editId="744D13B2">
@@ -3841,7 +3697,7 @@
                     </pic:cNvPicPr>
                   </pic:nvPicPr>
                   <pic:blipFill>
-                    <a:blip r:embed="rId22">
+                    <a:blip r:embed="rId20">
                       <a:extLst>
                         <a:ext uri="{28A0092B-C50C-407E-A947-70E740481C1C}">
                           <a14:useLocalDpi xmlns:a14="http://schemas.microsoft.com/office/drawing/2010/main" val="0"/>
@@ -3882,18 +3738,63 @@
         <w:t xml:space="preserve">Figure </w:t>
       </w:r>
       <w:r>
+        <w:fldChar w:fldCharType="begin"/>
+      </w:r>
+      <w:r>
+        <w:instrText xml:space="preserve"> SEQ Figure \* ARABIC </w:instrText>
+      </w:r>
+      <w:r>
+        <w:fldChar w:fldCharType="separate"/>
+      </w:r>
+      <w:r>
         <w:rPr>
           <w:noProof/>
         </w:rPr>
         <w:t>7</w:t>
       </w:r>
       <w:r>
+        <w:rPr>
+          <w:noProof/>
+        </w:rPr>
+        <w:fldChar w:fldCharType="end"/>
+      </w:r>
+      <w:r>
         <w:t>: Reset highest score.</w:t>
       </w:r>
     </w:p>
     <w:p>
       <w:r>
-        <w:t>If you need help for quiz rules, press “H”. it will reach you to following window. And it will ask you to press any key to return to the main menu.</w:t>
+        <w:t xml:space="preserve">If you need </w:t>
+      </w:r>
+      <w:r>
+        <w:t>general information about the</w:t>
+      </w:r>
+      <w:r>
+        <w:t xml:space="preserve"> quiz </w:t>
+      </w:r>
+      <w:r>
+        <w:t xml:space="preserve">and its </w:t>
+      </w:r>
+      <w:r>
+        <w:t xml:space="preserve">rules, press “H”. </w:t>
+      </w:r>
+      <w:r>
+        <w:t>I</w:t>
+      </w:r>
+      <w:r>
+        <w:t xml:space="preserve">t will </w:t>
+      </w:r>
+      <w:r>
+        <w:t>bring</w:t>
+      </w:r>
+      <w:r>
+        <w:t xml:space="preserve"> you to </w:t>
+      </w:r>
+      <w:r>
+        <w:t xml:space="preserve">the </w:t>
+      </w:r>
+      <w:r>
+        <w:t>following window. And it will ask you to press any key to return to the main menu.</w:t>
       </w:r>
     </w:p>
     <w:p>
@@ -3903,6 +3804,7 @@
       <w:r>
         <w:rPr>
           <w:noProof/>
+          <w:lang w:val="en-US"/>
         </w:rPr>
         <w:drawing>
           <wp:inline distT="0" distB="0" distL="0" distR="0" wp14:anchorId="25E7095A" wp14:editId="4680A341">
@@ -3922,7 +3824,7 @@
                     </pic:cNvPicPr>
                   </pic:nvPicPr>
                   <pic:blipFill>
-                    <a:blip r:embed="rId23">
+                    <a:blip r:embed="rId21">
                       <a:extLst>
                         <a:ext uri="{28A0092B-C50C-407E-A947-70E740481C1C}">
                           <a14:useLocalDpi xmlns:a14="http://schemas.microsoft.com/office/drawing/2010/main" val="0"/>
@@ -3963,25 +3865,45 @@
         <w:t xml:space="preserve">Figure </w:t>
       </w:r>
       <w:r>
+        <w:fldChar w:fldCharType="begin"/>
+      </w:r>
+      <w:r>
+        <w:instrText xml:space="preserve"> SEQ Figure \* ARABIC </w:instrText>
+      </w:r>
+      <w:r>
+        <w:fldChar w:fldCharType="separate"/>
+      </w:r>
+      <w:r>
         <w:rPr>
           <w:noProof/>
         </w:rPr>
         <w:t>8</w:t>
       </w:r>
       <w:r>
+        <w:rPr>
+          <w:noProof/>
+        </w:rPr>
+        <w:fldChar w:fldCharType="end"/>
+      </w:r>
+      <w:r>
         <w:t>: Help window.</w:t>
       </w:r>
     </w:p>
     <w:p>
-      <w:pPr>
-        <w:rPr>
-          <w:rFonts w:ascii="Times New Roman" w:hAnsi="Times New Roman" w:cs="Times New Roman"/>
-          <w:sz w:val="24"/>
-          <w:szCs w:val="24"/>
-        </w:rPr>
-      </w:pPr>
-      <w:r>
-        <w:t xml:space="preserve">If you want to quit the Quiz game. Press “Q”. It will close the main.exe file. </w:t>
+      <w:r>
+        <w:t>If</w:t>
+      </w:r>
+      <w:r>
+        <w:t xml:space="preserve"> you want to quit the Quiz game, then Press “Q”. It will close our application (</w:t>
+      </w:r>
+      <w:r>
+        <w:t>main.exe</w:t>
+      </w:r>
+      <w:r>
+        <w:t>)</w:t>
+      </w:r>
+      <w:r>
+        <w:t xml:space="preserve"> file. </w:t>
       </w:r>
     </w:p>
     <w:sectPr>
@@ -3994,8 +3916,8 @@
 </file>
 
 <file path=word/numbering.xml><?xml version="1.0" encoding="utf-8"?>
-<w:numbering xmlns:wpc="http://schemas.microsoft.com/office/word/2010/wordprocessingCanvas" xmlns:cx="http://schemas.microsoft.com/office/drawing/2014/chartex" xmlns:cx1="http://schemas.microsoft.com/office/drawing/2015/9/8/chartex" xmlns:cx2="http://schemas.microsoft.com/office/drawing/2015/10/21/chartex" xmlns:cx3="http://schemas.microsoft.com/office/drawing/2016/5/9/chartex" xmlns:cx4="http://schemas.microsoft.com/office/drawing/2016/5/10/chartex" xmlns:cx5="http://schemas.microsoft.com/office/drawing/2016/5/11/chartex" xmlns:cx6="http://schemas.microsoft.com/office/drawing/2016/5/12/chartex" xmlns:cx7="http://schemas.microsoft.com/office/drawing/2016/5/13/chartex" xmlns:cx8="http://schemas.microsoft.com/office/drawing/2016/5/14/chartex" xmlns:mc="http://schemas.openxmlformats.org/markup-compatibility/2006" xmlns:aink="http://schemas.microsoft.com/office/drawing/2016/ink" xmlns:am3d="http://schemas.microsoft.com/office/drawing/2017/model3d" xmlns:o="urn:schemas-microsoft-com:office:office" xmlns:r="http://schemas.openxmlformats.org/officeDocument/2006/relationships" xmlns:m="http://schemas.openxmlformats.org/officeDocument/2006/math" xmlns:v="urn:schemas-microsoft-com:vml" xmlns:wp14="http://schemas.microsoft.com/office/word/2010/wordprocessingDrawing" xmlns:wp="http://schemas.openxmlformats.org/drawingml/2006/wordprocessingDrawing" xmlns:w10="urn:schemas-microsoft-com:office:word" xmlns:w="http://schemas.openxmlformats.org/wordprocessingml/2006/main" xmlns:w14="http://schemas.microsoft.com/office/word/2010/wordml" xmlns:w15="http://schemas.microsoft.com/office/word/2012/wordml" xmlns:w16cex="http://schemas.microsoft.com/office/word/2018/wordml/cex" xmlns:w16cid="http://schemas.microsoft.com/office/word/2016/wordml/cid" xmlns:w16="http://schemas.microsoft.com/office/word/2018/wordml" xmlns:w16se="http://schemas.microsoft.com/office/word/2015/wordml/symex" xmlns:wpg="http://schemas.microsoft.com/office/word/2010/wordprocessingGroup" xmlns:wpi="http://schemas.microsoft.com/office/word/2010/wordprocessingInk" xmlns:wne="http://schemas.microsoft.com/office/word/2006/wordml" xmlns:wps="http://schemas.microsoft.com/office/word/2010/wordprocessingShape" mc:Ignorable="w14 w15 w16se w16cid w16 w16cex wp14">
-  <w:abstractNum w:abstractNumId="0" w15:restartNumberingAfterBreak="0">
+<w:numbering xmlns:wpc="http://schemas.microsoft.com/office/word/2010/wordprocessingCanvas" xmlns:mc="http://schemas.openxmlformats.org/markup-compatibility/2006" xmlns:o="urn:schemas-microsoft-com:office:office" xmlns:r="http://schemas.openxmlformats.org/officeDocument/2006/relationships" xmlns:m="http://schemas.openxmlformats.org/officeDocument/2006/math" xmlns:v="urn:schemas-microsoft-com:vml" xmlns:wp14="http://schemas.microsoft.com/office/word/2010/wordprocessingDrawing" xmlns:wp="http://schemas.openxmlformats.org/drawingml/2006/wordprocessingDrawing" xmlns:w10="urn:schemas-microsoft-com:office:word" xmlns:w="http://schemas.openxmlformats.org/wordprocessingml/2006/main" xmlns:w14="http://schemas.microsoft.com/office/word/2010/wordml" xmlns:w15="http://schemas.microsoft.com/office/word/2012/wordml" xmlns:wpg="http://schemas.microsoft.com/office/word/2010/wordprocessingGroup" xmlns:wpi="http://schemas.microsoft.com/office/word/2010/wordprocessingInk" xmlns:wne="http://schemas.microsoft.com/office/word/2006/wordml" xmlns:wps="http://schemas.microsoft.com/office/word/2010/wordprocessingShape" mc:Ignorable="w14 w15 wp14">
+  <w:abstractNum w:abstractNumId="0">
     <w:nsid w:val="0A447DAF"/>
     <w:multiLevelType w:val="hybridMultilevel"/>
     <w:tmpl w:val="0FB8654C"/>
@@ -4108,93 +4030,7 @@
       </w:rPr>
     </w:lvl>
   </w:abstractNum>
-  <w:abstractNum w:abstractNumId="1" w15:restartNumberingAfterBreak="0">
-    <w:nsid w:val="0EBE4453"/>
-    <w:multiLevelType w:val="hybridMultilevel"/>
-    <w:tmpl w:val="BDEA3C7E"/>
-    <w:lvl w:ilvl="0" w:tplc="10090017">
-      <w:start w:val="1"/>
-      <w:numFmt w:val="lowerLetter"/>
-      <w:lvlText w:val="%1)"/>
-      <w:lvlJc w:val="left"/>
-      <w:pPr>
-        <w:ind w:left="720" w:hanging="360"/>
-      </w:pPr>
-    </w:lvl>
-    <w:lvl w:ilvl="1" w:tplc="10090019" w:tentative="1">
-      <w:start w:val="1"/>
-      <w:numFmt w:val="lowerLetter"/>
-      <w:lvlText w:val="%2."/>
-      <w:lvlJc w:val="left"/>
-      <w:pPr>
-        <w:ind w:left="1440" w:hanging="360"/>
-      </w:pPr>
-    </w:lvl>
-    <w:lvl w:ilvl="2" w:tplc="1009001B" w:tentative="1">
-      <w:start w:val="1"/>
-      <w:numFmt w:val="lowerRoman"/>
-      <w:lvlText w:val="%3."/>
-      <w:lvlJc w:val="right"/>
-      <w:pPr>
-        <w:ind w:left="2160" w:hanging="180"/>
-      </w:pPr>
-    </w:lvl>
-    <w:lvl w:ilvl="3" w:tplc="1009000F" w:tentative="1">
-      <w:start w:val="1"/>
-      <w:numFmt w:val="decimal"/>
-      <w:lvlText w:val="%4."/>
-      <w:lvlJc w:val="left"/>
-      <w:pPr>
-        <w:ind w:left="2880" w:hanging="360"/>
-      </w:pPr>
-    </w:lvl>
-    <w:lvl w:ilvl="4" w:tplc="10090019" w:tentative="1">
-      <w:start w:val="1"/>
-      <w:numFmt w:val="lowerLetter"/>
-      <w:lvlText w:val="%5."/>
-      <w:lvlJc w:val="left"/>
-      <w:pPr>
-        <w:ind w:left="3600" w:hanging="360"/>
-      </w:pPr>
-    </w:lvl>
-    <w:lvl w:ilvl="5" w:tplc="1009001B" w:tentative="1">
-      <w:start w:val="1"/>
-      <w:numFmt w:val="lowerRoman"/>
-      <w:lvlText w:val="%6."/>
-      <w:lvlJc w:val="right"/>
-      <w:pPr>
-        <w:ind w:left="4320" w:hanging="180"/>
-      </w:pPr>
-    </w:lvl>
-    <w:lvl w:ilvl="6" w:tplc="1009000F" w:tentative="1">
-      <w:start w:val="1"/>
-      <w:numFmt w:val="decimal"/>
-      <w:lvlText w:val="%7."/>
-      <w:lvlJc w:val="left"/>
-      <w:pPr>
-        <w:ind w:left="5040" w:hanging="360"/>
-      </w:pPr>
-    </w:lvl>
-    <w:lvl w:ilvl="7" w:tplc="10090019" w:tentative="1">
-      <w:start w:val="1"/>
-      <w:numFmt w:val="lowerLetter"/>
-      <w:lvlText w:val="%8."/>
-      <w:lvlJc w:val="left"/>
-      <w:pPr>
-        <w:ind w:left="5760" w:hanging="360"/>
-      </w:pPr>
-    </w:lvl>
-    <w:lvl w:ilvl="8" w:tplc="1009001B" w:tentative="1">
-      <w:start w:val="1"/>
-      <w:numFmt w:val="lowerRoman"/>
-      <w:lvlText w:val="%9."/>
-      <w:lvlJc w:val="right"/>
-      <w:pPr>
-        <w:ind w:left="6480" w:hanging="180"/>
-      </w:pPr>
-    </w:lvl>
-  </w:abstractNum>
-  <w:abstractNum w:abstractNumId="2" w15:restartNumberingAfterBreak="0">
+  <w:abstractNum w:abstractNumId="1">
     <w:nsid w:val="1E2E07E6"/>
     <w:multiLevelType w:val="hybridMultilevel"/>
     <w:tmpl w:val="F2928D52"/>
@@ -4283,7 +4119,7 @@
       </w:pPr>
     </w:lvl>
   </w:abstractNum>
-  <w:abstractNum w:abstractNumId="3" w15:restartNumberingAfterBreak="0">
+  <w:abstractNum w:abstractNumId="2">
     <w:nsid w:val="22D20F04"/>
     <w:multiLevelType w:val="hybridMultilevel"/>
     <w:tmpl w:val="B51A4C14"/>
@@ -4373,7 +4209,7 @@
       </w:pPr>
     </w:lvl>
   </w:abstractNum>
-  <w:abstractNum w:abstractNumId="4" w15:restartNumberingAfterBreak="0">
+  <w:abstractNum w:abstractNumId="3">
     <w:nsid w:val="268D1619"/>
     <w:multiLevelType w:val="hybridMultilevel"/>
     <w:tmpl w:val="8DBAACBA"/>
@@ -4462,96 +4298,7 @@
       </w:pPr>
     </w:lvl>
   </w:abstractNum>
-  <w:abstractNum w:abstractNumId="5" w15:restartNumberingAfterBreak="0">
-    <w:nsid w:val="2B812046"/>
-    <w:multiLevelType w:val="hybridMultilevel"/>
-    <w:tmpl w:val="C67C2A4C"/>
-    <w:lvl w:ilvl="0" w:tplc="ADCC0E74">
-      <w:start w:val="1"/>
-      <w:numFmt w:val="decimal"/>
-      <w:lvlText w:val="%1)"/>
-      <w:lvlJc w:val="left"/>
-      <w:pPr>
-        <w:ind w:left="720" w:hanging="360"/>
-      </w:pPr>
-      <w:rPr>
-        <w:rFonts w:hint="default"/>
-      </w:rPr>
-    </w:lvl>
-    <w:lvl w:ilvl="1" w:tplc="10090019" w:tentative="1">
-      <w:start w:val="1"/>
-      <w:numFmt w:val="lowerLetter"/>
-      <w:lvlText w:val="%2."/>
-      <w:lvlJc w:val="left"/>
-      <w:pPr>
-        <w:ind w:left="1440" w:hanging="360"/>
-      </w:pPr>
-    </w:lvl>
-    <w:lvl w:ilvl="2" w:tplc="1009001B" w:tentative="1">
-      <w:start w:val="1"/>
-      <w:numFmt w:val="lowerRoman"/>
-      <w:lvlText w:val="%3."/>
-      <w:lvlJc w:val="right"/>
-      <w:pPr>
-        <w:ind w:left="2160" w:hanging="180"/>
-      </w:pPr>
-    </w:lvl>
-    <w:lvl w:ilvl="3" w:tplc="1009000F" w:tentative="1">
-      <w:start w:val="1"/>
-      <w:numFmt w:val="decimal"/>
-      <w:lvlText w:val="%4."/>
-      <w:lvlJc w:val="left"/>
-      <w:pPr>
-        <w:ind w:left="2880" w:hanging="360"/>
-      </w:pPr>
-    </w:lvl>
-    <w:lvl w:ilvl="4" w:tplc="10090019" w:tentative="1">
-      <w:start w:val="1"/>
-      <w:numFmt w:val="lowerLetter"/>
-      <w:lvlText w:val="%5."/>
-      <w:lvlJc w:val="left"/>
-      <w:pPr>
-        <w:ind w:left="3600" w:hanging="360"/>
-      </w:pPr>
-    </w:lvl>
-    <w:lvl w:ilvl="5" w:tplc="1009001B" w:tentative="1">
-      <w:start w:val="1"/>
-      <w:numFmt w:val="lowerRoman"/>
-      <w:lvlText w:val="%6."/>
-      <w:lvlJc w:val="right"/>
-      <w:pPr>
-        <w:ind w:left="4320" w:hanging="180"/>
-      </w:pPr>
-    </w:lvl>
-    <w:lvl w:ilvl="6" w:tplc="1009000F" w:tentative="1">
-      <w:start w:val="1"/>
-      <w:numFmt w:val="decimal"/>
-      <w:lvlText w:val="%7."/>
-      <w:lvlJc w:val="left"/>
-      <w:pPr>
-        <w:ind w:left="5040" w:hanging="360"/>
-      </w:pPr>
-    </w:lvl>
-    <w:lvl w:ilvl="7" w:tplc="10090019" w:tentative="1">
-      <w:start w:val="1"/>
-      <w:numFmt w:val="lowerLetter"/>
-      <w:lvlText w:val="%8."/>
-      <w:lvlJc w:val="left"/>
-      <w:pPr>
-        <w:ind w:left="5760" w:hanging="360"/>
-      </w:pPr>
-    </w:lvl>
-    <w:lvl w:ilvl="8" w:tplc="1009001B" w:tentative="1">
-      <w:start w:val="1"/>
-      <w:numFmt w:val="lowerRoman"/>
-      <w:lvlText w:val="%9."/>
-      <w:lvlJc w:val="right"/>
-      <w:pPr>
-        <w:ind w:left="6480" w:hanging="180"/>
-      </w:pPr>
-    </w:lvl>
-  </w:abstractNum>
-  <w:abstractNum w:abstractNumId="6" w15:restartNumberingAfterBreak="0">
+  <w:abstractNum w:abstractNumId="4">
     <w:nsid w:val="46E6219C"/>
     <w:multiLevelType w:val="hybridMultilevel"/>
     <w:tmpl w:val="E2465A18"/>
@@ -4640,7 +4387,7 @@
       </w:pPr>
     </w:lvl>
   </w:abstractNum>
-  <w:abstractNum w:abstractNumId="7" w15:restartNumberingAfterBreak="0">
+  <w:abstractNum w:abstractNumId="5">
     <w:nsid w:val="472A5236"/>
     <w:multiLevelType w:val="hybridMultilevel"/>
     <w:tmpl w:val="59CE9A96"/>
@@ -4759,93 +4506,7 @@
       </w:rPr>
     </w:lvl>
   </w:abstractNum>
-  <w:abstractNum w:abstractNumId="8" w15:restartNumberingAfterBreak="0">
-    <w:nsid w:val="496741C6"/>
-    <w:multiLevelType w:val="hybridMultilevel"/>
-    <w:tmpl w:val="30CC4C4C"/>
-    <w:lvl w:ilvl="0" w:tplc="10090017">
-      <w:start w:val="1"/>
-      <w:numFmt w:val="lowerLetter"/>
-      <w:lvlText w:val="%1)"/>
-      <w:lvlJc w:val="left"/>
-      <w:pPr>
-        <w:ind w:left="1440" w:hanging="360"/>
-      </w:pPr>
-    </w:lvl>
-    <w:lvl w:ilvl="1" w:tplc="10090019" w:tentative="1">
-      <w:start w:val="1"/>
-      <w:numFmt w:val="lowerLetter"/>
-      <w:lvlText w:val="%2."/>
-      <w:lvlJc w:val="left"/>
-      <w:pPr>
-        <w:ind w:left="2160" w:hanging="360"/>
-      </w:pPr>
-    </w:lvl>
-    <w:lvl w:ilvl="2" w:tplc="1009001B" w:tentative="1">
-      <w:start w:val="1"/>
-      <w:numFmt w:val="lowerRoman"/>
-      <w:lvlText w:val="%3."/>
-      <w:lvlJc w:val="right"/>
-      <w:pPr>
-        <w:ind w:left="2880" w:hanging="180"/>
-      </w:pPr>
-    </w:lvl>
-    <w:lvl w:ilvl="3" w:tplc="1009000F" w:tentative="1">
-      <w:start w:val="1"/>
-      <w:numFmt w:val="decimal"/>
-      <w:lvlText w:val="%4."/>
-      <w:lvlJc w:val="left"/>
-      <w:pPr>
-        <w:ind w:left="3600" w:hanging="360"/>
-      </w:pPr>
-    </w:lvl>
-    <w:lvl w:ilvl="4" w:tplc="10090019" w:tentative="1">
-      <w:start w:val="1"/>
-      <w:numFmt w:val="lowerLetter"/>
-      <w:lvlText w:val="%5."/>
-      <w:lvlJc w:val="left"/>
-      <w:pPr>
-        <w:ind w:left="4320" w:hanging="360"/>
-      </w:pPr>
-    </w:lvl>
-    <w:lvl w:ilvl="5" w:tplc="1009001B" w:tentative="1">
-      <w:start w:val="1"/>
-      <w:numFmt w:val="lowerRoman"/>
-      <w:lvlText w:val="%6."/>
-      <w:lvlJc w:val="right"/>
-      <w:pPr>
-        <w:ind w:left="5040" w:hanging="180"/>
-      </w:pPr>
-    </w:lvl>
-    <w:lvl w:ilvl="6" w:tplc="1009000F" w:tentative="1">
-      <w:start w:val="1"/>
-      <w:numFmt w:val="decimal"/>
-      <w:lvlText w:val="%7."/>
-      <w:lvlJc w:val="left"/>
-      <w:pPr>
-        <w:ind w:left="5760" w:hanging="360"/>
-      </w:pPr>
-    </w:lvl>
-    <w:lvl w:ilvl="7" w:tplc="10090019" w:tentative="1">
-      <w:start w:val="1"/>
-      <w:numFmt w:val="lowerLetter"/>
-      <w:lvlText w:val="%8."/>
-      <w:lvlJc w:val="left"/>
-      <w:pPr>
-        <w:ind w:left="6480" w:hanging="360"/>
-      </w:pPr>
-    </w:lvl>
-    <w:lvl w:ilvl="8" w:tplc="1009001B" w:tentative="1">
-      <w:start w:val="1"/>
-      <w:numFmt w:val="lowerRoman"/>
-      <w:lvlText w:val="%9."/>
-      <w:lvlJc w:val="right"/>
-      <w:pPr>
-        <w:ind w:left="7200" w:hanging="180"/>
-      </w:pPr>
-    </w:lvl>
-  </w:abstractNum>
-  <w:abstractNum w:abstractNumId="9" w15:restartNumberingAfterBreak="0">
+  <w:abstractNum w:abstractNumId="6">
     <w:nsid w:val="4DDF1B71"/>
     <w:multiLevelType w:val="hybridMultilevel"/>
     <w:tmpl w:val="2F94A53E"/>
@@ -4935,7 +4596,7 @@
       </w:pPr>
     </w:lvl>
   </w:abstractNum>
-  <w:abstractNum w:abstractNumId="10" w15:restartNumberingAfterBreak="0">
+  <w:abstractNum w:abstractNumId="7">
     <w:nsid w:val="4E6C5001"/>
     <w:multiLevelType w:val="hybridMultilevel"/>
     <w:tmpl w:val="20FCA5FE"/>
@@ -5024,120 +4685,7 @@
       </w:pPr>
     </w:lvl>
   </w:abstractNum>
-  <w:abstractNum w:abstractNumId="11" w15:restartNumberingAfterBreak="0">
-    <w:nsid w:val="4FA0654A"/>
-    <w:multiLevelType w:val="hybridMultilevel"/>
-    <w:tmpl w:val="19D8D2EA"/>
-    <w:lvl w:ilvl="0" w:tplc="10090001">
-      <w:start w:val="1"/>
-      <w:numFmt w:val="bullet"/>
-      <w:lvlText w:val=""/>
-      <w:lvlJc w:val="left"/>
-      <w:pPr>
-        <w:ind w:left="720" w:hanging="360"/>
-      </w:pPr>
-      <w:rPr>
-        <w:rFonts w:ascii="Symbol" w:hAnsi="Symbol" w:hint="default"/>
-      </w:rPr>
-    </w:lvl>
-    <w:lvl w:ilvl="1" w:tplc="10090003" w:tentative="1">
-      <w:start w:val="1"/>
-      <w:numFmt w:val="bullet"/>
-      <w:lvlText w:val="o"/>
-      <w:lvlJc w:val="left"/>
-      <w:pPr>
-        <w:ind w:left="1440" w:hanging="360"/>
-      </w:pPr>
-      <w:rPr>
-        <w:rFonts w:ascii="Courier New" w:hAnsi="Courier New" w:cs="Courier New" w:hint="default"/>
-      </w:rPr>
-    </w:lvl>
-    <w:lvl w:ilvl="2" w:tplc="10090005" w:tentative="1">
-      <w:start w:val="1"/>
-      <w:numFmt w:val="bullet"/>
-      <w:lvlText w:val=""/>
-      <w:lvlJc w:val="left"/>
-      <w:pPr>
-        <w:ind w:left="2160" w:hanging="360"/>
-      </w:pPr>
-      <w:rPr>
-        <w:rFonts w:ascii="Wingdings" w:hAnsi="Wingdings" w:hint="default"/>
-      </w:rPr>
-    </w:lvl>
-    <w:lvl w:ilvl="3" w:tplc="10090001" w:tentative="1">
-      <w:start w:val="1"/>
-      <w:numFmt w:val="bullet"/>
-      <w:lvlText w:val=""/>
-      <w:lvlJc w:val="left"/>
-      <w:pPr>
-        <w:ind w:left="2880" w:hanging="360"/>
-      </w:pPr>
-      <w:rPr>
-        <w:rFonts w:ascii="Symbol" w:hAnsi="Symbol" w:hint="default"/>
-      </w:rPr>
-    </w:lvl>
-    <w:lvl w:ilvl="4" w:tplc="10090003" w:tentative="1">
-      <w:start w:val="1"/>
-      <w:numFmt w:val="bullet"/>
-      <w:lvlText w:val="o"/>
-      <w:lvlJc w:val="left"/>
-      <w:pPr>
-        <w:ind w:left="3600" w:hanging="360"/>
-      </w:pPr>
-      <w:rPr>
-        <w:rFonts w:ascii="Courier New" w:hAnsi="Courier New" w:cs="Courier New" w:hint="default"/>
-      </w:rPr>
-    </w:lvl>
-    <w:lvl w:ilvl="5" w:tplc="10090005" w:tentative="1">
-      <w:start w:val="1"/>
-      <w:numFmt w:val="bullet"/>
-      <w:lvlText w:val=""/>
-      <w:lvlJc w:val="left"/>
-      <w:pPr>
-        <w:ind w:left="4320" w:hanging="360"/>
-      </w:pPr>
-      <w:rPr>
-        <w:rFonts w:ascii="Wingdings" w:hAnsi="Wingdings" w:hint="default"/>
-      </w:rPr>
-    </w:lvl>
-    <w:lvl w:ilvl="6" w:tplc="10090001" w:tentative="1">
-      <w:start w:val="1"/>
-      <w:numFmt w:val="bullet"/>
-      <w:lvlText w:val=""/>
-      <w:lvlJc w:val="left"/>
-      <w:pPr>
-        <w:ind w:left="5040" w:hanging="360"/>
-      </w:pPr>
-      <w:rPr>
-        <w:rFonts w:ascii="Symbol" w:hAnsi="Symbol" w:hint="default"/>
-      </w:rPr>
-    </w:lvl>
-    <w:lvl w:ilvl="7" w:tplc="10090003" w:tentative="1">
-      <w:start w:val="1"/>
-      <w:numFmt w:val="bullet"/>
-      <w:lvlText w:val="o"/>
-      <w:lvlJc w:val="left"/>
-      <w:pPr>
-        <w:ind w:left="5760" w:hanging="360"/>
-      </w:pPr>
-      <w:rPr>
-        <w:rFonts w:ascii="Courier New" w:hAnsi="Courier New" w:cs="Courier New" w:hint="default"/>
-      </w:rPr>
-    </w:lvl>
-    <w:lvl w:ilvl="8" w:tplc="10090005" w:tentative="1">
-      <w:start w:val="1"/>
-      <w:numFmt w:val="bullet"/>
-      <w:lvlText w:val=""/>
-      <w:lvlJc w:val="left"/>
-      <w:pPr>
-        <w:ind w:left="6480" w:hanging="360"/>
-      </w:pPr>
-      <w:rPr>
-        <w:rFonts w:ascii="Wingdings" w:hAnsi="Wingdings" w:hint="default"/>
-      </w:rPr>
-    </w:lvl>
-  </w:abstractNum>
-  <w:abstractNum w:abstractNumId="12" w15:restartNumberingAfterBreak="0">
+  <w:abstractNum w:abstractNumId="8">
     <w:nsid w:val="50103617"/>
     <w:multiLevelType w:val="hybridMultilevel"/>
     <w:tmpl w:val="F78C6E6A"/>
@@ -5226,7 +4774,7 @@
       </w:pPr>
     </w:lvl>
   </w:abstractNum>
-  <w:abstractNum w:abstractNumId="13" w15:restartNumberingAfterBreak="0">
+  <w:abstractNum w:abstractNumId="9">
     <w:nsid w:val="54BD2570"/>
     <w:multiLevelType w:val="hybridMultilevel"/>
     <w:tmpl w:val="FAECDCF4"/>
@@ -5315,7 +4863,7 @@
       </w:pPr>
     </w:lvl>
   </w:abstractNum>
-  <w:abstractNum w:abstractNumId="14" w15:restartNumberingAfterBreak="0">
+  <w:abstractNum w:abstractNumId="10">
     <w:nsid w:val="55D63883"/>
     <w:multiLevelType w:val="hybridMultilevel"/>
     <w:tmpl w:val="A4C00C46"/>
@@ -5404,96 +4952,7 @@
       </w:pPr>
     </w:lvl>
   </w:abstractNum>
-  <w:abstractNum w:abstractNumId="15" w15:restartNumberingAfterBreak="0">
-    <w:nsid w:val="56D61765"/>
-    <w:multiLevelType w:val="hybridMultilevel"/>
-    <w:tmpl w:val="97505536"/>
-    <w:lvl w:ilvl="0" w:tplc="10090011">
-      <w:start w:val="1"/>
-      <w:numFmt w:val="decimal"/>
-      <w:lvlText w:val="%1)"/>
-      <w:lvlJc w:val="left"/>
-      <w:pPr>
-        <w:ind w:left="720" w:hanging="360"/>
-      </w:pPr>
-      <w:rPr>
-        <w:rFonts w:hint="default"/>
-      </w:rPr>
-    </w:lvl>
-    <w:lvl w:ilvl="1" w:tplc="10090019" w:tentative="1">
-      <w:start w:val="1"/>
-      <w:numFmt w:val="lowerLetter"/>
-      <w:lvlText w:val="%2."/>
-      <w:lvlJc w:val="left"/>
-      <w:pPr>
-        <w:ind w:left="1440" w:hanging="360"/>
-      </w:pPr>
-    </w:lvl>
-    <w:lvl w:ilvl="2" w:tplc="1009001B" w:tentative="1">
-      <w:start w:val="1"/>
-      <w:numFmt w:val="lowerRoman"/>
-      <w:lvlText w:val="%3."/>
-      <w:lvlJc w:val="right"/>
-      <w:pPr>
-        <w:ind w:left="2160" w:hanging="180"/>
-      </w:pPr>
-    </w:lvl>
-    <w:lvl w:ilvl="3" w:tplc="1009000F" w:tentative="1">
-      <w:start w:val="1"/>
-      <w:numFmt w:val="decimal"/>
-      <w:lvlText w:val="%4."/>
-      <w:lvlJc w:val="left"/>
-      <w:pPr>
-        <w:ind w:left="2880" w:hanging="360"/>
-      </w:pPr>
-    </w:lvl>
-    <w:lvl w:ilvl="4" w:tplc="10090019" w:tentative="1">
-      <w:start w:val="1"/>
-      <w:numFmt w:val="lowerLetter"/>
-      <w:lvlText w:val="%5."/>
-      <w:lvlJc w:val="left"/>
-      <w:pPr>
-        <w:ind w:left="3600" w:hanging="360"/>
-      </w:pPr>
-    </w:lvl>
-    <w:lvl w:ilvl="5" w:tplc="1009001B" w:tentative="1">
-      <w:start w:val="1"/>
-      <w:numFmt w:val="lowerRoman"/>
-      <w:lvlText w:val="%6."/>
-      <w:lvlJc w:val="right"/>
-      <w:pPr>
-        <w:ind w:left="4320" w:hanging="180"/>
-      </w:pPr>
-    </w:lvl>
-    <w:lvl w:ilvl="6" w:tplc="1009000F" w:tentative="1">
-      <w:start w:val="1"/>
-      <w:numFmt w:val="decimal"/>
-      <w:lvlText w:val="%7."/>
-      <w:lvlJc w:val="left"/>
-      <w:pPr>
-        <w:ind w:left="5040" w:hanging="360"/>
-      </w:pPr>
-    </w:lvl>
-    <w:lvl w:ilvl="7" w:tplc="10090019" w:tentative="1">
-      <w:start w:val="1"/>
-      <w:numFmt w:val="lowerLetter"/>
-      <w:lvlText w:val="%8."/>
-      <w:lvlJc w:val="left"/>
-      <w:pPr>
-        <w:ind w:left="5760" w:hanging="360"/>
-      </w:pPr>
-    </w:lvl>
-    <w:lvl w:ilvl="8" w:tplc="1009001B" w:tentative="1">
-      <w:start w:val="1"/>
-      <w:numFmt w:val="lowerRoman"/>
-      <w:lvlText w:val="%9."/>
-      <w:lvlJc w:val="right"/>
-      <w:pPr>
-        <w:ind w:left="6480" w:hanging="180"/>
-      </w:pPr>
-    </w:lvl>
-  </w:abstractNum>
-  <w:abstractNum w:abstractNumId="16" w15:restartNumberingAfterBreak="0">
+  <w:abstractNum w:abstractNumId="11">
     <w:nsid w:val="59EA3746"/>
     <w:multiLevelType w:val="hybridMultilevel"/>
     <w:tmpl w:val="47781570"/>
@@ -5582,7 +5041,7 @@
       </w:pPr>
     </w:lvl>
   </w:abstractNum>
-  <w:abstractNum w:abstractNumId="17" w15:restartNumberingAfterBreak="0">
+  <w:abstractNum w:abstractNumId="12">
     <w:nsid w:val="5F353E11"/>
     <w:multiLevelType w:val="hybridMultilevel"/>
     <w:tmpl w:val="C0D8C178"/>
@@ -5695,7 +5154,7 @@
       </w:rPr>
     </w:lvl>
   </w:abstractNum>
-  <w:abstractNum w:abstractNumId="18" w15:restartNumberingAfterBreak="0">
+  <w:abstractNum w:abstractNumId="13">
     <w:nsid w:val="65F00557"/>
     <w:multiLevelType w:val="hybridMultilevel"/>
     <w:tmpl w:val="78F84478"/>
@@ -5784,7 +5243,7 @@
       </w:pPr>
     </w:lvl>
   </w:abstractNum>
-  <w:abstractNum w:abstractNumId="19" w15:restartNumberingAfterBreak="0">
+  <w:abstractNum w:abstractNumId="14">
     <w:nsid w:val="71313F70"/>
     <w:multiLevelType w:val="hybridMultilevel"/>
     <w:tmpl w:val="59BC0352"/>
@@ -5873,7 +5332,7 @@
       </w:pPr>
     </w:lvl>
   </w:abstractNum>
-  <w:abstractNum w:abstractNumId="20" w15:restartNumberingAfterBreak="0">
+  <w:abstractNum w:abstractNumId="15">
     <w:nsid w:val="77221D75"/>
     <w:multiLevelType w:val="hybridMultilevel"/>
     <w:tmpl w:val="326CCBB8"/>
@@ -5962,7 +5421,7 @@
       </w:pPr>
     </w:lvl>
   </w:abstractNum>
-  <w:abstractNum w:abstractNumId="21" w15:restartNumberingAfterBreak="0">
+  <w:abstractNum w:abstractNumId="16">
     <w:nsid w:val="7DBA0CAA"/>
     <w:multiLevelType w:val="hybridMultilevel"/>
     <w:tmpl w:val="E800D83C"/>
@@ -6052,76 +5511,61 @@
     </w:lvl>
   </w:abstractNum>
   <w:num w:numId="1">
-    <w:abstractNumId w:val="9"/>
+    <w:abstractNumId w:val="6"/>
   </w:num>
   <w:num w:numId="2">
-    <w:abstractNumId w:val="2"/>
+    <w:abstractNumId w:val="1"/>
   </w:num>
   <w:num w:numId="3">
-    <w:abstractNumId w:val="7"/>
+    <w:abstractNumId w:val="5"/>
   </w:num>
   <w:num w:numId="4">
-    <w:abstractNumId w:val="14"/>
+    <w:abstractNumId w:val="10"/>
   </w:num>
   <w:num w:numId="5">
+    <w:abstractNumId w:val="3"/>
+  </w:num>
+  <w:num w:numId="6">
     <w:abstractNumId w:val="4"/>
   </w:num>
-  <w:num w:numId="6">
-    <w:abstractNumId w:val="6"/>
-  </w:num>
   <w:num w:numId="7">
-    <w:abstractNumId w:val="20"/>
+    <w:abstractNumId w:val="15"/>
   </w:num>
   <w:num w:numId="8">
     <w:abstractNumId w:val="0"/>
   </w:num>
   <w:num w:numId="9">
-    <w:abstractNumId w:val="17"/>
+    <w:abstractNumId w:val="12"/>
   </w:num>
   <w:num w:numId="10">
+    <w:abstractNumId w:val="9"/>
+  </w:num>
+  <w:num w:numId="11">
+    <w:abstractNumId w:val="2"/>
+  </w:num>
+  <w:num w:numId="12">
+    <w:abstractNumId w:val="16"/>
+  </w:num>
+  <w:num w:numId="13">
+    <w:abstractNumId w:val="7"/>
+  </w:num>
+  <w:num w:numId="14">
     <w:abstractNumId w:val="13"/>
   </w:num>
-  <w:num w:numId="11">
-    <w:abstractNumId w:val="3"/>
-  </w:num>
-  <w:num w:numId="12">
-    <w:abstractNumId w:val="21"/>
-  </w:num>
-  <w:num w:numId="13">
-    <w:abstractNumId w:val="10"/>
-  </w:num>
-  <w:num w:numId="14">
-    <w:abstractNumId w:val="18"/>
-  </w:num>
   <w:num w:numId="15">
-    <w:abstractNumId w:val="12"/>
+    <w:abstractNumId w:val="8"/>
   </w:num>
   <w:num w:numId="16">
-    <w:abstractNumId w:val="19"/>
+    <w:abstractNumId w:val="14"/>
   </w:num>
   <w:num w:numId="17">
-    <w:abstractNumId w:val="16"/>
-  </w:num>
-  <w:num w:numId="18">
     <w:abstractNumId w:val="11"/>
-  </w:num>
-  <w:num w:numId="19">
-    <w:abstractNumId w:val="15"/>
-  </w:num>
-  <w:num w:numId="20">
-    <w:abstractNumId w:val="8"/>
-  </w:num>
-  <w:num w:numId="21">
-    <w:abstractNumId w:val="1"/>
-  </w:num>
-  <w:num w:numId="22">
-    <w:abstractNumId w:val="5"/>
   </w:num>
 </w:numbering>
 </file>
 
 <file path=word/styles.xml><?xml version="1.0" encoding="utf-8"?>
-<w:styles xmlns:mc="http://schemas.openxmlformats.org/markup-compatibility/2006" xmlns:r="http://schemas.openxmlformats.org/officeDocument/2006/relationships" xmlns:w="http://schemas.openxmlformats.org/wordprocessingml/2006/main" xmlns:w14="http://schemas.microsoft.com/office/word/2010/wordml" xmlns:w15="http://schemas.microsoft.com/office/word/2012/wordml" xmlns:w16cex="http://schemas.microsoft.com/office/word/2018/wordml/cex" xmlns:w16cid="http://schemas.microsoft.com/office/word/2016/wordml/cid" xmlns:w16="http://schemas.microsoft.com/office/word/2018/wordml" xmlns:w16se="http://schemas.microsoft.com/office/word/2015/wordml/symex" mc:Ignorable="w14 w15 w16se w16cid w16 w16cex">
+<w:styles xmlns:mc="http://schemas.openxmlformats.org/markup-compatibility/2006" xmlns:r="http://schemas.openxmlformats.org/officeDocument/2006/relationships" xmlns:w="http://schemas.openxmlformats.org/wordprocessingml/2006/main" xmlns:w14="http://schemas.microsoft.com/office/word/2010/wordml" xmlns:w15="http://schemas.microsoft.com/office/word/2012/wordml" mc:Ignorable="w14 w15">
   <w:docDefaults>
     <w:rPrDefault>
       <w:rPr>
@@ -6137,7 +5581,7 @@
       </w:pPr>
     </w:pPrDefault>
   </w:docDefaults>
-  <w:latentStyles w:defLockedState="0" w:defUIPriority="99" w:defSemiHidden="0" w:defUnhideWhenUsed="0" w:defQFormat="0" w:count="376">
+  <w:latentStyles w:defLockedState="0" w:defUIPriority="99" w:defSemiHidden="0" w:defUnhideWhenUsed="0" w:defQFormat="0" w:count="371">
     <w:lsdException w:name="Normal" w:uiPriority="0" w:qFormat="1"/>
     <w:lsdException w:name="heading 1" w:uiPriority="9" w:qFormat="1"/>
     <w:lsdException w:name="heading 2" w:semiHidden="1" w:uiPriority="9" w:unhideWhenUsed="1" w:qFormat="1"/>
@@ -6509,11 +5953,6 @@
     <w:lsdException w:name="List Table 5 Dark Accent 6" w:uiPriority="50"/>
     <w:lsdException w:name="List Table 6 Colorful Accent 6" w:uiPriority="51"/>
     <w:lsdException w:name="List Table 7 Colorful Accent 6" w:uiPriority="52"/>
-    <w:lsdException w:name="Mention" w:semiHidden="1" w:unhideWhenUsed="1"/>
-    <w:lsdException w:name="Smart Hyperlink" w:semiHidden="1" w:unhideWhenUsed="1"/>
-    <w:lsdException w:name="Hashtag" w:semiHidden="1" w:unhideWhenUsed="1"/>
-    <w:lsdException w:name="Unresolved Mention" w:semiHidden="1" w:unhideWhenUsed="1"/>
-    <w:lsdException w:name="Smart Link" w:semiHidden="1" w:unhideWhenUsed="1"/>
   </w:latentStyles>
   <w:style w:type="paragraph" w:default="1" w:styleId="Normal">
     <w:name w:val="Normal"/>
@@ -6651,6 +6090,7 @@
     <w:name w:val="Hyperlink"/>
     <w:basedOn w:val="DefaultParagraphFont"/>
     <w:uiPriority w:val="99"/>
+    <w:semiHidden/>
     <w:unhideWhenUsed/>
     <w:rsid w:val="00A1271B"/>
     <w:rPr>
@@ -7008,7 +6448,7 @@
 </file>
 
 <file path=customXml/itemProps1.xml><?xml version="1.0" encoding="utf-8"?>
-<ds:datastoreItem xmlns:ds="http://schemas.openxmlformats.org/officeDocument/2006/customXml" ds:itemID="{374B0661-9832-4CAE-A4FE-B8787B34B12C}">
+<ds:datastoreItem xmlns:ds="http://schemas.openxmlformats.org/officeDocument/2006/customXml" ds:itemID="{CAAA69E5-ED64-456C-9373-84F298589F1A}">
   <ds:schemaRefs>
     <ds:schemaRef ds:uri="http://schemas.openxmlformats.org/officeDocument/2006/bibliography"/>
   </ds:schemaRefs>
